--- a/NamasteReact_Tailwind_In_Action/Chapter 10.docx
+++ b/NamasteReact_Tailwind_In_Action/Chapter 10.docx
@@ -24,7 +24,7 @@
           <w:sz w:val="40"/>
           <w:szCs w:val="40"/>
         </w:rPr>
-        <w:t>#</w:t>
+        <w:t xml:space="preserve"> </w:t>
       </w:r>
       <w:r>
         <w:rPr>
@@ -32,36 +32,20 @@
           <w:sz w:val="40"/>
           <w:szCs w:val="40"/>
         </w:rPr>
-        <w:t xml:space="preserve"> </w:t>
-      </w:r>
-      <w:r>
-        <w:rPr>
-          <w:color w:val="800000"/>
-          <w:sz w:val="40"/>
-          <w:szCs w:val="40"/>
-        </w:rPr>
-        <w:t>10: Tailwind in Action</w:t>
-      </w:r>
-    </w:p>
-    <w:p>
-      <w:pPr>
-        <w:rPr>
-          <w:rFonts w:cstheme="minorHAnsi"/>
-        </w:rPr>
-      </w:pPr>
-      <w:r>
-        <w:rPr>
-          <w:rFonts w:cstheme="minorHAnsi"/>
-        </w:rPr>
-        <w:t>In this chapter, we will learn how to</w:t>
-      </w:r>
-      <w:bookmarkStart w:id="0" w:name="_GoBack"/>
-      <w:bookmarkEnd w:id="0"/>
-      <w:r>
-        <w:rPr>
-          <w:rFonts w:cstheme="minorHAnsi"/>
-        </w:rPr>
-        <w:t xml:space="preserve"> style our application using Tailwind CSS.</w:t>
+        <w:t>#10: Tailwind in Action</w:t>
+      </w:r>
+    </w:p>
+    <w:p>
+      <w:pPr>
+        <w:rPr>
+          <w:rFonts w:cstheme="minorHAnsi"/>
+        </w:rPr>
+      </w:pPr>
+      <w:r>
+        <w:rPr>
+          <w:rFonts w:cstheme="minorHAnsi"/>
+        </w:rPr>
+        <w:t>In this chapter, we will learn how to style our application using Tailwind CSS.</w:t>
       </w:r>
     </w:p>
     <w:p>
@@ -74,6 +58,7 @@
     </w:p>
     <w:p>
       <w:pPr>
+        <w:spacing w:after="0" w:line="240" w:lineRule="auto"/>
         <w:rPr>
           <w:color w:val="0070C0"/>
           <w:sz w:val="32"/>
@@ -86,24 +71,82 @@
           <w:sz w:val="32"/>
           <w:szCs w:val="32"/>
         </w:rPr>
-        <w:t>Different ways to style components in React</w:t>
-      </w:r>
-    </w:p>
-    <w:p>
-      <w:pPr>
-        <w:spacing w:after="0" w:line="240" w:lineRule="auto"/>
+        <w:t xml:space="preserve">Ways to </w:t>
+      </w:r>
+      <w:r>
         <w:rPr>
           <w:color w:val="0070C0"/>
           <w:sz w:val="32"/>
           <w:szCs w:val="32"/>
         </w:rPr>
-      </w:pPr>
+        <w:t>s</w:t>
+      </w:r>
+      <w:r>
+        <w:rPr>
+          <w:color w:val="0070C0"/>
+          <w:sz w:val="32"/>
+          <w:szCs w:val="32"/>
+        </w:rPr>
+        <w:t xml:space="preserve">tyle </w:t>
+      </w:r>
+      <w:r>
+        <w:rPr>
+          <w:color w:val="0070C0"/>
+          <w:sz w:val="32"/>
+          <w:szCs w:val="32"/>
+        </w:rPr>
+        <w:t>r</w:t>
+      </w:r>
+      <w:r>
+        <w:rPr>
+          <w:color w:val="0070C0"/>
+          <w:sz w:val="32"/>
+          <w:szCs w:val="32"/>
+        </w:rPr>
+        <w:t xml:space="preserve">eact </w:t>
+      </w:r>
+      <w:r>
+        <w:rPr>
+          <w:color w:val="0070C0"/>
+          <w:sz w:val="32"/>
+          <w:szCs w:val="32"/>
+        </w:rPr>
+        <w:t>c</w:t>
+      </w:r>
+      <w:r>
+        <w:rPr>
+          <w:color w:val="0070C0"/>
+          <w:sz w:val="32"/>
+          <w:szCs w:val="32"/>
+        </w:rPr>
+        <w:t>omponents</w:t>
+      </w:r>
+      <w:r>
+        <w:rPr>
+          <w:color w:val="0070C0"/>
+          <w:sz w:val="32"/>
+          <w:szCs w:val="32"/>
+        </w:rPr>
+        <w:t xml:space="preserve"> - </w:t>
+      </w:r>
     </w:p>
     <w:p>
       <w:pPr>
         <w:spacing w:after="0" w:line="240" w:lineRule="auto"/>
         <w:rPr>
-          <w:rFonts w:eastAsia="Times New Roman" w:cstheme="minorHAnsi"/>
+          <w:color w:val="0070C0"/>
+          <w:sz w:val="32"/>
+          <w:szCs w:val="32"/>
+        </w:rPr>
+      </w:pPr>
+    </w:p>
+    <w:p>
+      <w:pPr>
+        <w:spacing w:before="100" w:beforeAutospacing="1" w:after="100" w:afterAutospacing="1" w:line="240" w:lineRule="auto"/>
+        <w:rPr>
+          <w:rFonts w:eastAsia="Times New Roman" w:cstheme="minorHAnsi"/>
+          <w:i/>
+          <w:color w:val="2F5496" w:themeColor="accent1" w:themeShade="BF"/>
           <w:lang w:eastAsia="en-IN"/>
         </w:rPr>
       </w:pPr>
@@ -112,94 +155,61 @@
           <w:rFonts w:eastAsia="Times New Roman" w:cstheme="minorHAnsi"/>
           <w:b/>
           <w:bCs/>
-          <w:lang w:eastAsia="en-IN"/>
-        </w:rPr>
-        <w:t>External CSS file</w:t>
-      </w:r>
-      <w:r>
-        <w:rPr>
-          <w:rFonts w:eastAsia="Times New Roman" w:cstheme="minorHAnsi"/>
-          <w:lang w:eastAsia="en-IN"/>
-        </w:rPr>
-        <w:t xml:space="preserve">: CSS for components is written in a central file, like </w:t>
-      </w:r>
-      <w:r>
-        <w:rPr>
-          <w:rFonts w:eastAsia="Times New Roman" w:cstheme="minorHAnsi"/>
-          <w:lang w:eastAsia="en-IN"/>
-        </w:rPr>
-        <w:t>index.css</w:t>
-      </w:r>
-      <w:r>
-        <w:rPr>
-          <w:rFonts w:eastAsia="Times New Roman" w:cstheme="minorHAnsi"/>
-          <w:lang w:eastAsia="en-IN"/>
-        </w:rPr>
-        <w:t>.</w:t>
-      </w:r>
-    </w:p>
-    <w:p>
-      <w:pPr>
-        <w:spacing w:after="0" w:line="240" w:lineRule="auto"/>
-        <w:rPr>
-          <w:rFonts w:eastAsia="Times New Roman" w:cstheme="minorHAnsi"/>
-          <w:lang w:eastAsia="en-IN"/>
-        </w:rPr>
-      </w:pPr>
-    </w:p>
-    <w:p>
-      <w:pPr>
-        <w:spacing w:after="0" w:line="240" w:lineRule="auto"/>
-        <w:rPr>
-          <w:rFonts w:eastAsia="Times New Roman" w:cstheme="minorHAnsi"/>
-          <w:lang w:eastAsia="en-IN"/>
-        </w:rPr>
-      </w:pPr>
+          <w:i/>
+          <w:color w:val="2F5496" w:themeColor="accent1" w:themeShade="BF"/>
+          <w:lang w:eastAsia="en-IN"/>
+        </w:rPr>
+        <w:t>External CSS File</w:t>
+      </w:r>
       <w:r>
         <w:rPr>
           <w:rFonts w:eastAsia="Times New Roman" w:cstheme="minorHAnsi"/>
           <w:b/>
           <w:bCs/>
-          <w:lang w:eastAsia="en-IN"/>
-        </w:rPr>
-        <w:t>External SCSS file</w:t>
-      </w:r>
-      <w:r>
-        <w:rPr>
-          <w:rFonts w:eastAsia="Times New Roman" w:cstheme="minorHAnsi"/>
-          <w:lang w:eastAsia="en-IN"/>
-        </w:rPr>
-        <w:t xml:space="preserve">: SCSS for components is written in a central file, like </w:t>
-      </w:r>
-      <w:r>
-        <w:rPr>
-          <w:rFonts w:eastAsia="Times New Roman" w:cstheme="minorHAnsi"/>
-          <w:lang w:eastAsia="en-IN"/>
-        </w:rPr>
-        <w:t>index. scss</w:t>
-      </w:r>
-      <w:r>
-        <w:rPr>
-          <w:rFonts w:eastAsia="Times New Roman" w:cstheme="minorHAnsi"/>
-          <w:lang w:eastAsia="en-IN"/>
-        </w:rPr>
-        <w:t>.</w:t>
-      </w:r>
-    </w:p>
-    <w:p>
-      <w:pPr>
-        <w:spacing w:after="0" w:line="240" w:lineRule="auto"/>
-        <w:rPr>
-          <w:rFonts w:eastAsia="Times New Roman" w:cstheme="minorHAnsi"/>
-          <w:lang w:eastAsia="en-IN"/>
-        </w:rPr>
-      </w:pPr>
-    </w:p>
-    <w:p>
-      <w:pPr>
-        <w:spacing w:after="0" w:line="240" w:lineRule="auto"/>
-        <w:rPr>
-          <w:rFonts w:eastAsia="Times New Roman" w:cstheme="minorHAnsi"/>
+          <w:i/>
+          <w:color w:val="2F5496" w:themeColor="accent1" w:themeShade="BF"/>
+          <w:lang w:eastAsia="en-IN"/>
+        </w:rPr>
+        <w:t xml:space="preserve"> - </w:t>
+      </w:r>
+    </w:p>
+    <w:p>
+      <w:pPr>
+        <w:spacing w:before="100" w:beforeAutospacing="1" w:after="100" w:afterAutospacing="1" w:line="240" w:lineRule="auto"/>
+        <w:rPr>
+          <w:rFonts w:eastAsia="Times New Roman" w:cstheme="minorHAnsi"/>
+          <w:lang w:eastAsia="en-IN"/>
+        </w:rPr>
+      </w:pPr>
+      <w:r>
+        <w:rPr>
+          <w:rFonts w:eastAsia="Times New Roman" w:cstheme="minorHAnsi"/>
+          <w:lang w:eastAsia="en-IN"/>
+        </w:rPr>
+        <w:t xml:space="preserve">All the CSS styles for components are written in a single central file, such as </w:t>
+      </w:r>
+      <w:r>
+        <w:rPr>
+          <w:rFonts w:eastAsia="Times New Roman" w:cstheme="minorHAnsi"/>
+          <w:lang w:eastAsia="en-IN"/>
+        </w:rPr>
+        <w:t>index.css</w:t>
+      </w:r>
+      <w:r>
+        <w:rPr>
+          <w:rFonts w:eastAsia="Times New Roman" w:cstheme="minorHAnsi"/>
+          <w:lang w:eastAsia="en-IN"/>
+        </w:rPr>
+        <w:t>. This file is then imported into your project, and styles are applied using class names.</w:t>
+      </w:r>
+    </w:p>
+    <w:p>
+      <w:pPr>
+        <w:spacing w:before="100" w:beforeAutospacing="1" w:after="100" w:afterAutospacing="1" w:line="240" w:lineRule="auto"/>
+        <w:rPr>
+          <w:rFonts w:eastAsia="Times New Roman" w:cstheme="minorHAnsi"/>
+          <w:i/>
+          <w:color w:val="2F5496" w:themeColor="accent1" w:themeShade="BF"/>
           <w:lang w:eastAsia="en-IN"/>
         </w:rPr>
       </w:pPr>
@@ -208,6 +218,71 @@
           <w:rFonts w:eastAsia="Times New Roman" w:cstheme="minorHAnsi"/>
           <w:b/>
           <w:bCs/>
+          <w:i/>
+          <w:color w:val="2F5496" w:themeColor="accent1" w:themeShade="BF"/>
+          <w:lang w:eastAsia="en-IN"/>
+        </w:rPr>
+        <w:t>External SCSS File</w:t>
+      </w:r>
+      <w:r>
+        <w:rPr>
+          <w:rFonts w:eastAsia="Times New Roman" w:cstheme="minorHAnsi"/>
+          <w:b/>
+          <w:bCs/>
+          <w:i/>
+          <w:color w:val="2F5496" w:themeColor="accent1" w:themeShade="BF"/>
+          <w:lang w:eastAsia="en-IN"/>
+        </w:rPr>
+        <w:t xml:space="preserve"> - </w:t>
+      </w:r>
+    </w:p>
+    <w:p>
+      <w:pPr>
+        <w:spacing w:before="100" w:beforeAutospacing="1" w:after="100" w:afterAutospacing="1" w:line="240" w:lineRule="auto"/>
+        <w:rPr>
+          <w:rFonts w:eastAsia="Times New Roman" w:cstheme="minorHAnsi"/>
+          <w:lang w:eastAsia="en-IN"/>
+        </w:rPr>
+      </w:pPr>
+      <w:r>
+        <w:rPr>
+          <w:rFonts w:eastAsia="Times New Roman" w:cstheme="minorHAnsi"/>
+          <w:lang w:eastAsia="en-IN"/>
+        </w:rPr>
+        <w:t xml:space="preserve">Similar to CSS, but using SCSS (Sass) syntax. All styles are written in a central file like </w:t>
+      </w:r>
+      <w:r>
+        <w:rPr>
+          <w:rFonts w:eastAsia="Times New Roman" w:cstheme="minorHAnsi"/>
+          <w:lang w:eastAsia="en-IN"/>
+        </w:rPr>
+        <w:t>index.scss</w:t>
+      </w:r>
+      <w:r>
+        <w:rPr>
+          <w:rFonts w:eastAsia="Times New Roman" w:cstheme="minorHAnsi"/>
+          <w:lang w:eastAsia="en-IN"/>
+        </w:rPr>
+        <w:t>, which allows the use of variables, nesting, and other Sass features. The SCSS file is then compiled to CSS and imported into the project.</w:t>
+      </w:r>
+    </w:p>
+    <w:p>
+      <w:pPr>
+        <w:spacing w:before="100" w:beforeAutospacing="1" w:after="100" w:afterAutospacing="1" w:line="240" w:lineRule="auto"/>
+        <w:rPr>
+          <w:rFonts w:eastAsia="Times New Roman" w:cstheme="minorHAnsi"/>
+          <w:i/>
+          <w:color w:val="2F5496" w:themeColor="accent1" w:themeShade="BF"/>
+          <w:lang w:eastAsia="en-IN"/>
+        </w:rPr>
+      </w:pPr>
+      <w:r>
+        <w:rPr>
+          <w:rFonts w:eastAsia="Times New Roman" w:cstheme="minorHAnsi"/>
+          <w:b/>
+          <w:bCs/>
+          <w:i/>
+          <w:color w:val="2F5496" w:themeColor="accent1" w:themeShade="BF"/>
           <w:lang w:eastAsia="en-IN"/>
         </w:rPr>
         <w:t>Inline CSS</w:t>
@@ -215,9 +290,38 @@
       <w:r>
         <w:rPr>
           <w:rFonts w:eastAsia="Times New Roman" w:cstheme="minorHAnsi"/>
-          <w:lang w:eastAsia="en-IN"/>
-        </w:rPr>
-        <w:t xml:space="preserve">: Styles are defined within a JavaScript object and applied to the component’s </w:t>
+          <w:b/>
+          <w:bCs/>
+          <w:i/>
+          <w:color w:val="2F5496" w:themeColor="accent1" w:themeShade="BF"/>
+          <w:lang w:eastAsia="en-IN"/>
+        </w:rPr>
+        <w:t xml:space="preserve"> - </w:t>
+      </w:r>
+      <w:r>
+        <w:rPr>
+          <w:rFonts w:eastAsia="Times New Roman" w:cstheme="minorHAnsi"/>
+          <w:i/>
+          <w:color w:val="2F5496" w:themeColor="accent1" w:themeShade="BF"/>
+          <w:lang w:eastAsia="en-IN"/>
+        </w:rPr>
+        <w:t xml:space="preserve"> </w:t>
+      </w:r>
+    </w:p>
+    <w:p>
+      <w:pPr>
+        <w:spacing w:before="100" w:beforeAutospacing="1" w:after="100" w:afterAutospacing="1" w:line="240" w:lineRule="auto"/>
+        <w:rPr>
+          <w:rFonts w:eastAsia="Times New Roman" w:cstheme="minorHAnsi"/>
+          <w:lang w:eastAsia="en-IN"/>
+        </w:rPr>
+      </w:pPr>
+      <w:r>
+        <w:rPr>
+          <w:rFonts w:eastAsia="Times New Roman" w:cstheme="minorHAnsi"/>
+          <w:lang w:eastAsia="en-IN"/>
+        </w:rPr>
+        <w:t xml:space="preserve">Styles are defined as JavaScript objects inside your component and applied directly to elements via the </w:t>
       </w:r>
       <w:r>
         <w:rPr>
@@ -231,14 +335,7 @@
           <w:rFonts w:eastAsia="Times New Roman" w:cstheme="minorHAnsi"/>
           <w:lang w:eastAsia="en-IN"/>
         </w:rPr>
-        <w:t xml:space="preserve"> attribute in </w:t>
-      </w:r>
-      <w:r>
-        <w:rPr>
-          <w:rFonts w:eastAsia="Times New Roman" w:cstheme="minorHAnsi"/>
-          <w:lang w:eastAsia="en-IN"/>
-        </w:rPr>
-        <w:t>JSX.</w:t>
+        <w:t xml:space="preserve"> attribute in JSX. This method allows dynamic styling using JavaScript variables.</w:t>
       </w:r>
     </w:p>
     <w:p>
@@ -312,8 +409,7 @@
       <w:pPr>
         <w:spacing w:after="0" w:line="240" w:lineRule="auto"/>
         <w:rPr>
-          <w:rFonts w:eastAsia="Times New Roman" w:cstheme="minorHAnsi"/>
-          <w:lang w:eastAsia="en-IN"/>
+          <w:b/>
         </w:rPr>
       </w:pPr>
     </w:p>
@@ -322,127 +418,130 @@
         <w:spacing w:after="0" w:line="240" w:lineRule="auto"/>
         <w:rPr>
           <w:rFonts w:eastAsia="Times New Roman" w:cstheme="minorHAnsi"/>
-          <w:lang w:eastAsia="en-IN"/>
-        </w:rPr>
-      </w:pPr>
-      <w:r>
-        <w:rPr>
-          <w:rFonts w:eastAsia="Times New Roman" w:cstheme="minorHAnsi"/>
           <w:b/>
+          <w:i/>
+          <w:color w:val="2F5496" w:themeColor="accent1" w:themeShade="BF"/>
+          <w:lang w:eastAsia="en-IN"/>
+        </w:rPr>
+      </w:pPr>
+      <w:r>
+        <w:rPr>
+          <w:rFonts w:cstheme="minorHAnsi"/>
+          <w:b/>
+          <w:i/>
+          <w:color w:val="2F5496" w:themeColor="accent1" w:themeShade="BF"/>
+        </w:rPr>
+        <w:lastRenderedPageBreak/>
+        <w:t>Styling Libraries</w:t>
+      </w:r>
+      <w:r>
+        <w:rPr>
+          <w:rFonts w:cstheme="minorHAnsi"/>
+          <w:b/>
+          <w:i/>
+          <w:color w:val="2F5496" w:themeColor="accent1" w:themeShade="BF"/>
+        </w:rPr>
+        <w:t xml:space="preserve"> - </w:t>
+      </w:r>
+    </w:p>
+    <w:p>
+      <w:pPr>
+        <w:spacing w:before="100" w:beforeAutospacing="1" w:after="100" w:afterAutospacing="1" w:line="240" w:lineRule="auto"/>
+        <w:rPr>
+          <w:rFonts w:eastAsia="Times New Roman" w:cstheme="minorHAnsi"/>
+          <w:lang w:eastAsia="en-IN"/>
+        </w:rPr>
+      </w:pPr>
+      <w:r>
+        <w:rPr>
+          <w:rFonts w:eastAsia="Times New Roman" w:cstheme="minorHAnsi"/>
+          <w:lang w:eastAsia="en-IN"/>
+        </w:rPr>
+        <w:t xml:space="preserve">Libraries such as </w:t>
+      </w:r>
+      <w:r>
+        <w:rPr>
+          <w:rFonts w:eastAsia="Times New Roman" w:cstheme="minorHAnsi"/>
           <w:bCs/>
           <w:lang w:eastAsia="en-IN"/>
         </w:rPr>
-        <w:t>Styling libraries</w:t>
-      </w:r>
-      <w:r>
-        <w:rPr>
-          <w:rFonts w:eastAsia="Times New Roman" w:cstheme="minorHAnsi"/>
-          <w:lang w:eastAsia="en-IN"/>
-        </w:rPr>
-        <w:t>: Libraries like Material UI and Ant Design provide pre-styled components and utilities.</w:t>
-      </w:r>
-    </w:p>
-    <w:p>
-      <w:pPr>
-        <w:spacing w:after="0" w:line="240" w:lineRule="auto"/>
-        <w:rPr>
-          <w:rFonts w:eastAsia="Times New Roman" w:cstheme="minorHAnsi"/>
-          <w:lang w:eastAsia="en-IN"/>
-        </w:rPr>
-      </w:pPr>
-    </w:p>
-    <w:p>
-      <w:pPr>
-        <w:rPr>
-          <w:rFonts w:eastAsia="Times New Roman" w:cstheme="minorHAnsi"/>
-          <w:b/>
+        <w:t>Material UI</w:t>
+      </w:r>
+      <w:r>
+        <w:rPr>
+          <w:rFonts w:eastAsia="Times New Roman" w:cstheme="minorHAnsi"/>
+          <w:lang w:eastAsia="en-IN"/>
+        </w:rPr>
+        <w:t xml:space="preserve"> and </w:t>
+      </w:r>
+      <w:r>
+        <w:rPr>
+          <w:rFonts w:eastAsia="Times New Roman" w:cstheme="minorHAnsi"/>
           <w:bCs/>
           <w:lang w:eastAsia="en-IN"/>
         </w:rPr>
-      </w:pPr>
-    </w:p>
-    <w:p>
-      <w:pPr>
-        <w:rPr>
-          <w:rFonts w:eastAsia="Times New Roman" w:cstheme="minorHAnsi"/>
-          <w:b/>
-          <w:bCs/>
-          <w:lang w:eastAsia="en-IN"/>
-        </w:rPr>
-      </w:pPr>
-    </w:p>
-    <w:p>
-      <w:pPr>
-        <w:rPr>
-          <w:rFonts w:eastAsia="Times New Roman" w:cstheme="minorHAnsi"/>
-          <w:b/>
-          <w:bCs/>
-          <w:lang w:eastAsia="en-IN"/>
-        </w:rPr>
-      </w:pPr>
-    </w:p>
-    <w:p>
-      <w:pPr>
-        <w:rPr>
-          <w:rFonts w:eastAsia="Times New Roman" w:cstheme="minorHAnsi"/>
-          <w:b/>
-          <w:bCs/>
-          <w:lang w:eastAsia="en-IN"/>
-        </w:rPr>
-      </w:pPr>
-    </w:p>
-    <w:p>
-      <w:pPr>
-        <w:rPr>
-          <w:rFonts w:eastAsia="Times New Roman" w:cstheme="minorHAnsi"/>
-          <w:b/>
-          <w:bCs/>
-          <w:lang w:eastAsia="en-IN"/>
-        </w:rPr>
-      </w:pPr>
-    </w:p>
-    <w:p>
-      <w:pPr>
-        <w:rPr>
-          <w:rFonts w:eastAsia="Times New Roman" w:cstheme="minorHAnsi"/>
-          <w:b/>
-          <w:bCs/>
-          <w:lang w:eastAsia="en-IN"/>
-        </w:rPr>
-      </w:pPr>
-    </w:p>
-    <w:p>
-      <w:pPr>
-        <w:rPr>
-          <w:rFonts w:cstheme="minorHAnsi"/>
-          <w:color w:val="000000" w:themeColor="text1"/>
-        </w:rPr>
-      </w:pPr>
-      <w:r>
-        <w:rPr>
-          <w:rFonts w:eastAsia="Times New Roman" w:cstheme="minorHAnsi"/>
-          <w:b/>
-          <w:bCs/>
-          <w:lang w:eastAsia="en-IN"/>
+        <w:t>Ant Design</w:t>
+      </w:r>
+      <w:r>
+        <w:rPr>
+          <w:rFonts w:eastAsia="Times New Roman" w:cstheme="minorHAnsi"/>
+          <w:lang w:eastAsia="en-IN"/>
+        </w:rPr>
+        <w:t xml:space="preserve"> offer a collection of pre-styled, ready-to-use React components along with styling utilities. These libraries help you build consistent and professional-looking user interfaces quickly without writing all styles from scratch.</w:t>
+      </w:r>
+    </w:p>
+    <w:p>
+      <w:pPr>
+        <w:rPr>
+          <w:rFonts w:cstheme="minorHAnsi"/>
+          <w:i/>
+        </w:rPr>
+      </w:pPr>
+      <w:r>
+        <w:rPr>
+          <w:rStyle w:val="Strong"/>
+          <w:rFonts w:cstheme="minorHAnsi"/>
+          <w:i/>
+          <w:color w:val="2F5496" w:themeColor="accent1" w:themeShade="BF"/>
         </w:rPr>
         <w:t>Styled Components</w:t>
       </w:r>
       <w:r>
         <w:rPr>
-          <w:rFonts w:eastAsia="Times New Roman" w:cstheme="minorHAnsi"/>
-          <w:lang w:eastAsia="en-IN"/>
-        </w:rPr>
-        <w:t xml:space="preserve">: </w:t>
-      </w:r>
-      <w:r>
-        <w:t>Styled Components let you write CSS directly inside JavaScript, similar to how JSX lets you write HTML-like code in JavaScript.</w:t>
-      </w:r>
-      <w:r>
-        <w:t xml:space="preserve"> </w:t>
-      </w:r>
-      <w:r>
-        <w:t>This approach makes it easy to create reusable components with their own styles.</w:t>
-      </w:r>
+          <w:rStyle w:val="Strong"/>
+          <w:rFonts w:cstheme="minorHAnsi"/>
+          <w:i/>
+          <w:color w:val="2F5496" w:themeColor="accent1" w:themeShade="BF"/>
+        </w:rPr>
+        <w:t xml:space="preserve"> -</w:t>
+      </w:r>
+      <w:r>
+        <w:rPr>
+          <w:rFonts w:cstheme="minorHAnsi"/>
+          <w:i/>
+        </w:rPr>
+        <w:br/>
+      </w:r>
+    </w:p>
+    <w:p>
+      <w:pPr>
+        <w:rPr>
+          <w:rFonts w:cstheme="minorHAnsi"/>
+        </w:rPr>
+      </w:pPr>
+      <w:r>
+        <w:rPr>
+          <w:rFonts w:cstheme="minorHAnsi"/>
+        </w:rPr>
+        <w:t>Styled Components allow you to write CSS directly inside JavaScript, similar to how JSX lets you write HTML-like code within JavaScript. This approach makes it easy to create reusable components with their own styles.</w:t>
+      </w:r>
+    </w:p>
+    <w:p>
+      <w:pPr>
+        <w:rPr>
+          <w:rFonts w:cstheme="minorHAnsi"/>
+        </w:rPr>
+      </w:pPr>
     </w:p>
     <w:p>
       <w:pPr>
@@ -498,43 +597,97 @@
         </w:rPr>
       </w:pPr>
     </w:p>
-    <w:p/>
-    <w:p>
-      <w:pPr>
-        <w:rPr>
-          <w:rFonts w:cstheme="minorHAnsi"/>
-        </w:rPr>
-      </w:pPr>
-      <w:r>
+    <w:p>
+      <w:pPr>
+        <w:rPr>
+          <w:rFonts w:cstheme="minorHAnsi"/>
+        </w:rPr>
+      </w:pPr>
+    </w:p>
+    <w:p>
+      <w:pPr>
         <w:rPr>
           <w:rStyle w:val="Strong"/>
           <w:rFonts w:cstheme="minorHAnsi"/>
-        </w:rPr>
-        <w:t xml:space="preserve">Importing </w:t>
-      </w:r>
-      <w:r>
-        <w:rPr>
-          <w:rStyle w:val="HTMLCode"/>
-          <w:rFonts w:asciiTheme="minorHAnsi" w:eastAsiaTheme="minorHAnsi" w:hAnsiTheme="minorHAnsi" w:cstheme="minorHAnsi"/>
-          <w:b/>
-          <w:bCs/>
-          <w:sz w:val="22"/>
-          <w:szCs w:val="22"/>
-        </w:rPr>
-        <w:t>styled-components</w:t>
-      </w:r>
-      <w:r>
+          <w:b w:val="0"/>
+          <w:color w:val="003300"/>
+        </w:rPr>
+      </w:pPr>
+    </w:p>
+    <w:p>
+      <w:pPr>
         <w:rPr>
           <w:rStyle w:val="Strong"/>
           <w:rFonts w:cstheme="minorHAnsi"/>
-        </w:rPr>
-        <w:t>:</w:t>
-      </w:r>
-      <w:r>
-        <w:rPr>
-          <w:rFonts w:cstheme="minorHAnsi"/>
-        </w:rPr>
-        <w:t xml:space="preserve"> We import the </w:t>
+          <w:b w:val="0"/>
+          <w:color w:val="003300"/>
+        </w:rPr>
+      </w:pPr>
+    </w:p>
+    <w:p>
+      <w:pPr>
+        <w:rPr>
+          <w:rStyle w:val="Strong"/>
+          <w:rFonts w:cstheme="minorHAnsi"/>
+          <w:b w:val="0"/>
+          <w:color w:val="003300"/>
+        </w:rPr>
+      </w:pPr>
+    </w:p>
+    <w:p>
+      <w:pPr>
+        <w:rPr>
+          <w:rFonts w:cstheme="minorHAnsi"/>
+        </w:rPr>
+      </w:pPr>
+      <w:r>
+        <w:rPr>
+          <w:rStyle w:val="Strong"/>
+          <w:rFonts w:cstheme="minorHAnsi"/>
+          <w:b w:val="0"/>
+          <w:color w:val="003300"/>
+        </w:rPr>
+        <w:lastRenderedPageBreak/>
+        <w:t xml:space="preserve">1. </w:t>
+      </w:r>
+      <w:r>
+        <w:rPr>
+          <w:rStyle w:val="Strong"/>
+          <w:rFonts w:cstheme="minorHAnsi"/>
+          <w:b w:val="0"/>
+          <w:color w:val="003300"/>
+        </w:rPr>
+        <w:t>Importing styled-components</w:t>
+      </w:r>
+      <w:r>
+        <w:rPr>
+          <w:rStyle w:val="Strong"/>
+          <w:rFonts w:cstheme="minorHAnsi"/>
+          <w:color w:val="003300"/>
+        </w:rPr>
+        <w:t xml:space="preserve"> </w:t>
+      </w:r>
+      <w:r>
+        <w:rPr>
+          <w:rStyle w:val="Strong"/>
+          <w:rFonts w:cstheme="minorHAnsi"/>
+          <w:b w:val="0"/>
+          <w:color w:val="003300"/>
+        </w:rPr>
+        <w:t>-</w:t>
+      </w:r>
+      <w:r>
+        <w:rPr>
+          <w:rStyle w:val="Strong"/>
+          <w:rFonts w:cstheme="minorHAnsi"/>
+        </w:rPr>
+        <w:t xml:space="preserve"> </w:t>
+      </w:r>
+      <w:r>
+        <w:rPr>
+          <w:rFonts w:cstheme="minorHAnsi"/>
+        </w:rPr>
+        <w:t xml:space="preserve">We import the </w:t>
       </w:r>
       <w:r>
         <w:rPr>
@@ -549,7 +702,7 @@
         <w:rPr>
           <w:rFonts w:cstheme="minorHAnsi"/>
         </w:rPr>
-        <w:t xml:space="preserve"> component from the </w:t>
+        <w:t xml:space="preserve"> function from the </w:t>
       </w:r>
       <w:r>
         <w:rPr>
@@ -568,12 +721,19 @@
       </w:r>
     </w:p>
     <w:p>
-      <w:r>
-        <w:rPr>
+      <w:pPr>
+        <w:rPr>
+          <w:rStyle w:val="Strong"/>
+          <w:rFonts w:cstheme="minorHAnsi"/>
+        </w:rPr>
+      </w:pPr>
+      <w:r>
+        <w:rPr>
+          <w:rFonts w:cstheme="minorHAnsi"/>
           <w:noProof/>
         </w:rPr>
         <w:drawing>
-          <wp:inline distT="0" distB="0" distL="0" distR="0" wp14:anchorId="0E689738" wp14:editId="56454C9D">
+          <wp:inline distT="0" distB="0" distL="0" distR="0" wp14:anchorId="015ACAD8" wp14:editId="132474D9">
             <wp:extent cx="3053443" cy="419100"/>
             <wp:effectExtent l="0" t="0" r="0" b="0"/>
             <wp:docPr id="9" name="Picture 9"/>
@@ -619,14 +779,42 @@
         <w:rPr>
           <w:rStyle w:val="Strong"/>
           <w:rFonts w:cstheme="minorHAnsi"/>
-        </w:rPr>
-        <w:t>Creating Styled Components:</w:t>
-      </w:r>
-      <w:r>
-        <w:rPr>
-          <w:rFonts w:cstheme="minorHAnsi"/>
-        </w:rPr>
-        <w:t xml:space="preserve"> You can access various HTML elements using </w:t>
+          <w:b w:val="0"/>
+          <w:color w:val="003300"/>
+        </w:rPr>
+        <w:t xml:space="preserve">2. </w:t>
+      </w:r>
+      <w:r>
+        <w:rPr>
+          <w:rStyle w:val="Strong"/>
+          <w:rFonts w:cstheme="minorHAnsi"/>
+          <w:b w:val="0"/>
+          <w:color w:val="003300"/>
+        </w:rPr>
+        <w:t>Creating Styled Components</w:t>
+      </w:r>
+      <w:r>
+        <w:rPr>
+          <w:rStyle w:val="Strong"/>
+          <w:rFonts w:cstheme="minorHAnsi"/>
+          <w:b w:val="0"/>
+          <w:color w:val="003300"/>
+        </w:rPr>
+        <w:t xml:space="preserve"> -</w:t>
+      </w:r>
+      <w:r>
+        <w:rPr>
+          <w:rStyle w:val="Strong"/>
+          <w:rFonts w:cstheme="minorHAnsi"/>
+          <w:color w:val="860000"/>
+        </w:rPr>
+        <w:t xml:space="preserve"> </w:t>
+      </w:r>
+      <w:r>
+        <w:rPr>
+          <w:rFonts w:cstheme="minorHAnsi"/>
+        </w:rPr>
+        <w:t xml:space="preserve">You can create styled elements by using </w:t>
       </w:r>
       <w:r>
         <w:rPr>
@@ -635,7 +823,13 @@
           <w:sz w:val="22"/>
           <w:szCs w:val="22"/>
         </w:rPr>
-        <w:t>styled. &lt;</w:t>
+        <w:t>styled.&lt;elementName&gt;</w:t>
+      </w:r>
+      <w:r>
+        <w:rPr>
+          <w:rFonts w:cstheme="minorHAnsi"/>
+        </w:rPr>
+        <w:t xml:space="preserve">, where </w:t>
       </w:r>
       <w:r>
         <w:rPr>
@@ -644,13 +838,13 @@
           <w:sz w:val="22"/>
           <w:szCs w:val="22"/>
         </w:rPr>
-        <w:t>elementName&gt;</w:t>
-      </w:r>
-      <w:r>
-        <w:rPr>
-          <w:rFonts w:cstheme="minorHAnsi"/>
-        </w:rPr>
-        <w:t xml:space="preserve">, where </w:t>
+        <w:t>&lt;elementName&gt;</w:t>
+      </w:r>
+      <w:r>
+        <w:rPr>
+          <w:rFonts w:cstheme="minorHAnsi"/>
+        </w:rPr>
+        <w:t xml:space="preserve"> is any valid HTML tag (e.g., </w:t>
       </w:r>
       <w:r>
         <w:rPr>
@@ -659,13 +853,13 @@
           <w:sz w:val="22"/>
           <w:szCs w:val="22"/>
         </w:rPr>
-        <w:t>&lt;elementName&gt;</w:t>
-      </w:r>
-      <w:r>
-        <w:rPr>
-          <w:rFonts w:cstheme="minorHAnsi"/>
-        </w:rPr>
-        <w:t xml:space="preserve"> is any valid HTML tag (e.g., </w:t>
+        <w:t>button</w:t>
+      </w:r>
+      <w:r>
+        <w:rPr>
+          <w:rFonts w:cstheme="minorHAnsi"/>
+        </w:rPr>
+        <w:t xml:space="preserve">, </w:t>
       </w:r>
       <w:r>
         <w:rPr>
@@ -674,7 +868,7 @@
           <w:sz w:val="22"/>
           <w:szCs w:val="22"/>
         </w:rPr>
-        <w:t>button</w:t>
+        <w:t>div</w:t>
       </w:r>
       <w:r>
         <w:rPr>
@@ -689,39 +883,31 @@
           <w:sz w:val="22"/>
           <w:szCs w:val="22"/>
         </w:rPr>
-        <w:t>div</w:t>
-      </w:r>
-      <w:r>
-        <w:rPr>
-          <w:rFonts w:cstheme="minorHAnsi"/>
-        </w:rPr>
-        <w:t xml:space="preserve">, </w:t>
-      </w:r>
-      <w:r>
-        <w:rPr>
-          <w:rStyle w:val="HTMLCode"/>
-          <w:rFonts w:asciiTheme="minorHAnsi" w:eastAsiaTheme="minorHAnsi" w:hAnsiTheme="minorHAnsi" w:cstheme="minorHAnsi"/>
-          <w:sz w:val="22"/>
-          <w:szCs w:val="22"/>
-        </w:rPr>
         <w:t>section</w:t>
       </w:r>
       <w:r>
         <w:rPr>
           <w:rFonts w:cstheme="minorHAnsi"/>
         </w:rPr>
-        <w:t>, etc.), and then define styles for those elements.</w:t>
-      </w:r>
-    </w:p>
-    <w:p>
-      <w:r>
-        <w:rPr>
+        <w:t>, etc.). Then, you define the styles for those elements.</w:t>
+      </w:r>
+    </w:p>
+    <w:p>
+      <w:pPr>
+        <w:rPr>
+          <w:rFonts w:cstheme="minorHAnsi"/>
+        </w:rPr>
+      </w:pPr>
+      <w:r>
+        <w:rPr>
+          <w:rFonts w:cstheme="minorHAnsi"/>
           <w:color w:val="800000"/>
         </w:rPr>
         <w:t>Syntax:</w:t>
       </w:r>
       <w:r>
         <w:rPr>
+          <w:rFonts w:cstheme="minorHAnsi"/>
           <w:color w:val="000000" w:themeColor="text1"/>
         </w:rPr>
         <w:t xml:space="preserve">  </w:t>
@@ -729,48 +915,62 @@
       <w:r>
         <w:rPr>
           <w:rStyle w:val="hljs-keyword"/>
+          <w:rFonts w:cstheme="minorHAnsi"/>
         </w:rPr>
         <w:t>const</w:t>
       </w:r>
       <w:r>
+        <w:rPr>
+          <w:rFonts w:cstheme="minorHAnsi"/>
+        </w:rPr>
         <w:t xml:space="preserve"> </w:t>
       </w:r>
       <w:r>
         <w:rPr>
           <w:rStyle w:val="hljs-title"/>
+          <w:rFonts w:cstheme="minorHAnsi"/>
         </w:rPr>
         <w:t>StyledElement</w:t>
       </w:r>
       <w:r>
+        <w:rPr>
+          <w:rFonts w:cstheme="minorHAnsi"/>
+        </w:rPr>
         <w:t xml:space="preserve"> = styled.</w:t>
       </w:r>
       <w:r>
         <w:rPr>
           <w:rStyle w:val="hljs-property"/>
+          <w:rFonts w:cstheme="minorHAnsi"/>
         </w:rPr>
         <w:t>button</w:t>
       </w:r>
       <w:r>
         <w:rPr>
           <w:rStyle w:val="hljs-string"/>
+          <w:rFonts w:cstheme="minorHAnsi"/>
         </w:rPr>
         <w:t>` /* CSS styling here */ `</w:t>
       </w:r>
       <w:r>
+        <w:rPr>
+          <w:rFonts w:cstheme="minorHAnsi"/>
+        </w:rPr>
         <w:t>;</w:t>
       </w:r>
     </w:p>
     <w:p>
       <w:pPr>
         <w:rPr>
+          <w:rFonts w:cstheme="minorHAnsi"/>
           <w:color w:val="000000" w:themeColor="text1"/>
         </w:rPr>
       </w:pPr>
       <w:r>
         <w:rPr>
+          <w:rFonts w:cstheme="minorHAnsi"/>
           <w:noProof/>
         </w:rPr>
-        <w:lastRenderedPageBreak/>
         <w:drawing>
           <wp:inline distT="0" distB="0" distL="0" distR="0" wp14:anchorId="23FB52DD" wp14:editId="2782A459">
             <wp:extent cx="2334865" cy="1935480"/>
@@ -827,35 +1027,13 @@
           <w:sz w:val="22"/>
           <w:szCs w:val="22"/>
         </w:rPr>
-        <w:t>StyledElement</w:t>
-      </w:r>
-      <w:r>
-        <w:rPr>
-          <w:rFonts w:cstheme="minorHAnsi"/>
-        </w:rPr>
-        <w:t xml:space="preserve"> is a styled button</w:t>
-      </w:r>
-      <w:r>
-        <w:rPr>
-          <w:rFonts w:cstheme="minorHAnsi"/>
-        </w:rPr>
-        <w:t xml:space="preserve"> </w:t>
-      </w:r>
-      <w:r>
-        <w:rPr>
-          <w:rStyle w:val="HTMLCode"/>
-          <w:rFonts w:asciiTheme="minorHAnsi" w:eastAsiaTheme="minorHAnsi" w:hAnsiTheme="minorHAnsi" w:cstheme="minorHAnsi"/>
-          <w:color w:val="800000"/>
-          <w:sz w:val="22"/>
-          <w:szCs w:val="22"/>
-        </w:rPr>
         <w:t>StyledButton</w:t>
       </w:r>
       <w:r>
         <w:rPr>
           <w:rFonts w:cstheme="minorHAnsi"/>
         </w:rPr>
-        <w:t xml:space="preserve">, and you can replace </w:t>
+        <w:t xml:space="preserve"> is a styled </w:t>
       </w:r>
       <w:r>
         <w:rPr>
@@ -864,39 +1042,89 @@
           <w:sz w:val="22"/>
           <w:szCs w:val="22"/>
         </w:rPr>
+        <w:t>&lt;button&gt;</w:t>
+      </w:r>
+      <w:r>
+        <w:rPr>
+          <w:rFonts w:cstheme="minorHAnsi"/>
+        </w:rPr>
+        <w:t xml:space="preserve"> element. You can replace </w:t>
+      </w:r>
+      <w:r>
+        <w:rPr>
+          <w:rStyle w:val="HTMLCode"/>
+          <w:rFonts w:asciiTheme="minorHAnsi" w:eastAsiaTheme="minorHAnsi" w:hAnsiTheme="minorHAnsi" w:cstheme="minorHAnsi"/>
+          <w:sz w:val="22"/>
+          <w:szCs w:val="22"/>
+        </w:rPr>
         <w:t>button</w:t>
       </w:r>
       <w:r>
         <w:rPr>
           <w:rFonts w:cstheme="minorHAnsi"/>
         </w:rPr>
-        <w:t xml:space="preserve"> with other HTML tags to create different styled components.</w:t>
-      </w:r>
-    </w:p>
-    <w:p>
-      <w:pPr>
-        <w:rPr>
-          <w:rFonts w:cstheme="minorHAnsi"/>
-        </w:rPr>
-      </w:pPr>
-      <w:r>
+        <w:t xml:space="preserve"> with any other HTML tag to create different styled components.</w:t>
+      </w:r>
+    </w:p>
+    <w:p>
+      <w:pPr>
         <w:rPr>
           <w:rStyle w:val="Strong"/>
-        </w:rPr>
-        <w:t>Using Styled Components:</w:t>
-      </w:r>
-      <w:r>
-        <w:t xml:space="preserve"> Once a styled component is created, you can use it in your JSX just like any other React component. This allows you to apply the styles directly within the component.</w:t>
-      </w:r>
-    </w:p>
-    <w:p>
-      <w:pPr>
-        <w:rPr>
+          <w:rFonts w:cstheme="minorHAnsi"/>
+        </w:rPr>
+      </w:pPr>
+    </w:p>
+    <w:p>
+      <w:pPr>
+        <w:rPr>
+          <w:rFonts w:cstheme="minorHAnsi"/>
           <w:color w:val="800000"/>
         </w:rPr>
       </w:pPr>
       <w:r>
         <w:rPr>
+          <w:rStyle w:val="Strong"/>
+          <w:rFonts w:cstheme="minorHAnsi"/>
+          <w:b w:val="0"/>
+          <w:color w:val="003300"/>
+        </w:rPr>
+        <w:t xml:space="preserve">3. </w:t>
+      </w:r>
+      <w:r>
+        <w:rPr>
+          <w:rStyle w:val="Strong"/>
+          <w:rFonts w:cstheme="minorHAnsi"/>
+          <w:b w:val="0"/>
+          <w:color w:val="003300"/>
+        </w:rPr>
+        <w:t>Using Styled Components</w:t>
+      </w:r>
+      <w:r>
+        <w:rPr>
+          <w:rStyle w:val="Strong"/>
+          <w:rFonts w:cstheme="minorHAnsi"/>
+          <w:b w:val="0"/>
+          <w:color w:val="003300"/>
+        </w:rPr>
+        <w:t xml:space="preserve"> -</w:t>
+      </w:r>
+      <w:r>
+        <w:rPr>
+          <w:rStyle w:val="Strong"/>
+          <w:rFonts w:cstheme="minorHAnsi"/>
+          <w:color w:val="860000"/>
+        </w:rPr>
+        <w:t xml:space="preserve"> </w:t>
+      </w:r>
+      <w:r>
+        <w:rPr>
+          <w:rFonts w:cstheme="minorHAnsi"/>
+        </w:rPr>
+        <w:t>Once you create a styled component, you can use it in your JSX just like any other React component. This lets you apply styles directly within your component.</w:t>
+      </w:r>
+      <w:r>
+        <w:rPr>
+          <w:rFonts w:cstheme="minorHAnsi"/>
           <w:noProof/>
         </w:rPr>
         <w:drawing>
@@ -962,7 +1190,7 @@
         <w:rPr>
           <w:rFonts w:cstheme="minorHAnsi"/>
         </w:rPr>
-        <w:t xml:space="preserve"> is a styled component that you can reuse throughout your application.</w:t>
+        <w:t xml:space="preserve"> is a styled component that can be reused throughout your application.</w:t>
       </w:r>
     </w:p>
     <w:p>
@@ -988,97 +1216,100 @@
     </w:p>
     <w:p>
       <w:pPr>
-        <w:rPr>
-          <w:color w:val="800000"/>
-        </w:rPr>
-      </w:pPr>
-    </w:p>
-    <w:p>
-      <w:pPr>
-        <w:rPr>
-          <w:color w:val="800000"/>
-        </w:rPr>
-      </w:pPr>
-    </w:p>
-    <w:p>
-      <w:pPr>
-        <w:rPr>
-          <w:color w:val="800000"/>
-        </w:rPr>
-      </w:pPr>
-    </w:p>
-    <w:p>
-      <w:pPr>
-        <w:rPr>
-          <w:color w:val="800000"/>
-        </w:rPr>
-      </w:pPr>
-    </w:p>
-    <w:p>
-      <w:pPr>
-        <w:rPr>
-          <w:color w:val="800000"/>
-        </w:rPr>
-      </w:pPr>
-    </w:p>
-    <w:p>
-      <w:pPr>
-        <w:rPr>
-          <w:color w:val="800000"/>
-        </w:rPr>
-      </w:pPr>
-    </w:p>
-    <w:p>
-      <w:pPr>
-        <w:rPr>
-          <w:color w:val="800000"/>
-        </w:rPr>
-      </w:pPr>
-    </w:p>
-    <w:p>
-      <w:pPr>
-        <w:rPr>
-          <w:color w:val="800000"/>
-        </w:rPr>
-      </w:pPr>
-    </w:p>
-    <w:p>
-      <w:pPr>
-        <w:rPr>
-          <w:color w:val="800000"/>
-        </w:rPr>
-      </w:pPr>
-    </w:p>
-    <w:p>
-      <w:pPr>
-        <w:rPr>
-          <w:color w:val="800000"/>
-        </w:rPr>
-      </w:pPr>
-    </w:p>
-    <w:p>
-      <w:pPr>
-        <w:rPr>
+        <w:spacing w:before="100" w:beforeAutospacing="1" w:after="100" w:afterAutospacing="1" w:line="240" w:lineRule="auto"/>
+        <w:outlineLvl w:val="2"/>
+        <w:rPr>
+          <w:rFonts w:eastAsia="Times New Roman" w:cstheme="minorHAnsi"/>
+          <w:bCs/>
           <w:color w:val="0070C0"/>
           <w:sz w:val="32"/>
           <w:szCs w:val="32"/>
-        </w:rPr>
-      </w:pPr>
-      <w:r>
-        <w:rPr>
+          <w:lang w:eastAsia="en-IN"/>
+        </w:rPr>
+      </w:pPr>
+    </w:p>
+    <w:p>
+      <w:pPr>
+        <w:spacing w:before="100" w:beforeAutospacing="1" w:after="100" w:afterAutospacing="1" w:line="240" w:lineRule="auto"/>
+        <w:outlineLvl w:val="2"/>
+        <w:rPr>
+          <w:rFonts w:eastAsia="Times New Roman" w:cstheme="minorHAnsi"/>
+          <w:bCs/>
           <w:color w:val="0070C0"/>
           <w:sz w:val="32"/>
           <w:szCs w:val="32"/>
-        </w:rPr>
-        <w:lastRenderedPageBreak/>
-        <w:t>Advantages and disadvantages of using styling libraries and frameworks</w:t>
-      </w:r>
+          <w:lang w:eastAsia="en-IN"/>
+        </w:rPr>
+      </w:pPr>
     </w:p>
     <w:p>
       <w:pPr>
         <w:spacing w:before="100" w:beforeAutospacing="1" w:after="100" w:afterAutospacing="1" w:line="240" w:lineRule="auto"/>
-        <w:rPr>
-          <w:rFonts w:eastAsia="Times New Roman" w:cstheme="minorHAnsi"/>
+        <w:outlineLvl w:val="2"/>
+        <w:rPr>
+          <w:rFonts w:eastAsia="Times New Roman" w:cstheme="minorHAnsi"/>
+          <w:bCs/>
+          <w:color w:val="0070C0"/>
+          <w:sz w:val="32"/>
+          <w:szCs w:val="32"/>
+          <w:lang w:eastAsia="en-IN"/>
+        </w:rPr>
+      </w:pPr>
+    </w:p>
+    <w:p>
+      <w:pPr>
+        <w:spacing w:before="100" w:beforeAutospacing="1" w:after="100" w:afterAutospacing="1" w:line="240" w:lineRule="auto"/>
+        <w:outlineLvl w:val="2"/>
+        <w:rPr>
+          <w:rFonts w:eastAsia="Times New Roman" w:cstheme="minorHAnsi"/>
+          <w:bCs/>
+          <w:color w:val="0070C0"/>
+          <w:sz w:val="32"/>
+          <w:szCs w:val="32"/>
+          <w:lang w:eastAsia="en-IN"/>
+        </w:rPr>
+      </w:pPr>
+      <w:r>
+        <w:rPr>
+          <w:rFonts w:eastAsia="Times New Roman" w:cstheme="minorHAnsi"/>
+          <w:bCs/>
+          <w:color w:val="0070C0"/>
+          <w:sz w:val="32"/>
+          <w:szCs w:val="32"/>
+          <w:lang w:eastAsia="en-IN"/>
+        </w:rPr>
+        <w:t xml:space="preserve">Advantages and Disadvantages of Using Styling Libraries and </w:t>
+      </w:r>
+      <w:r>
+        <w:rPr>
+          <w:rFonts w:eastAsia="Times New Roman" w:cstheme="minorHAnsi"/>
+          <w:bCs/>
+          <w:color w:val="0070C0"/>
+          <w:sz w:val="32"/>
+          <w:szCs w:val="32"/>
+          <w:lang w:eastAsia="en-IN"/>
+        </w:rPr>
+        <w:t>F</w:t>
+      </w:r>
+      <w:r>
+        <w:rPr>
+          <w:rFonts w:eastAsia="Times New Roman" w:cstheme="minorHAnsi"/>
+          <w:bCs/>
+          <w:color w:val="0070C0"/>
+          <w:sz w:val="32"/>
+          <w:szCs w:val="32"/>
+          <w:lang w:eastAsia="en-IN"/>
+        </w:rPr>
+        <w:t>rameworks</w:t>
+      </w:r>
+    </w:p>
+    <w:p>
+      <w:pPr>
+        <w:spacing w:before="100" w:beforeAutospacing="1" w:after="100" w:afterAutospacing="1" w:line="240" w:lineRule="auto"/>
+        <w:rPr>
+          <w:rFonts w:eastAsia="Times New Roman" w:cstheme="minorHAnsi"/>
+          <w:i/>
+          <w:color w:val="2F5496" w:themeColor="accent1" w:themeShade="BF"/>
           <w:lang w:eastAsia="en-IN"/>
         </w:rPr>
       </w:pPr>
@@ -1087,17 +1318,29 @@
           <w:rFonts w:eastAsia="Times New Roman" w:cstheme="minorHAnsi"/>
           <w:b/>
           <w:bCs/>
-          <w:lang w:eastAsia="en-IN"/>
-        </w:rPr>
-        <w:t>Advantages:</w:t>
-      </w:r>
-    </w:p>
-    <w:p>
-      <w:pPr>
-        <w:pStyle w:val="ListParagraph"/>
+          <w:i/>
+          <w:color w:val="2F5496" w:themeColor="accent1" w:themeShade="BF"/>
+          <w:lang w:eastAsia="en-IN"/>
+        </w:rPr>
+        <w:t>Advantages</w:t>
+      </w:r>
+      <w:r>
+        <w:rPr>
+          <w:rFonts w:eastAsia="Times New Roman" w:cstheme="minorHAnsi"/>
+          <w:b/>
+          <w:bCs/>
+          <w:i/>
+          <w:color w:val="2F5496" w:themeColor="accent1" w:themeShade="BF"/>
+          <w:lang w:eastAsia="en-IN"/>
+        </w:rPr>
+        <w:t xml:space="preserve"> -</w:t>
+      </w:r>
+    </w:p>
+    <w:p>
+      <w:pPr>
         <w:numPr>
           <w:ilvl w:val="0"/>
-          <w:numId w:val="14"/>
+          <w:numId w:val="26"/>
         </w:numPr>
         <w:spacing w:before="100" w:beforeAutospacing="1" w:after="100" w:afterAutospacing="1" w:line="240" w:lineRule="auto"/>
         <w:rPr>
@@ -1110,15 +1353,14 @@
           <w:rFonts w:eastAsia="Times New Roman" w:cstheme="minorHAnsi"/>
           <w:lang w:eastAsia="en-IN"/>
         </w:rPr>
-        <w:t>Easy to use and reusable.</w:t>
-      </w:r>
-    </w:p>
-    <w:p>
-      <w:pPr>
-        <w:pStyle w:val="ListParagraph"/>
+        <w:t>Easy to use and promotes reusability of components.</w:t>
+      </w:r>
+    </w:p>
+    <w:p>
+      <w:pPr>
         <w:numPr>
           <w:ilvl w:val="0"/>
-          <w:numId w:val="14"/>
+          <w:numId w:val="26"/>
         </w:numPr>
         <w:spacing w:before="100" w:beforeAutospacing="1" w:after="100" w:afterAutospacing="1" w:line="240" w:lineRule="auto"/>
         <w:rPr>
@@ -1131,15 +1373,14 @@
           <w:rFonts w:eastAsia="Times New Roman" w:cstheme="minorHAnsi"/>
           <w:lang w:eastAsia="en-IN"/>
         </w:rPr>
-        <w:t>Saves a lot of time, speeding up development.</w:t>
-      </w:r>
-    </w:p>
-    <w:p>
-      <w:pPr>
-        <w:pStyle w:val="ListParagraph"/>
+        <w:t>Saves significant development time, speeding up the build process.</w:t>
+      </w:r>
+    </w:p>
+    <w:p>
+      <w:pPr>
         <w:numPr>
           <w:ilvl w:val="0"/>
-          <w:numId w:val="14"/>
+          <w:numId w:val="26"/>
         </w:numPr>
         <w:spacing w:before="100" w:beforeAutospacing="1" w:after="100" w:afterAutospacing="1" w:line="240" w:lineRule="auto"/>
         <w:rPr>
@@ -1152,15 +1393,14 @@
           <w:rFonts w:eastAsia="Times New Roman" w:cstheme="minorHAnsi"/>
           <w:lang w:eastAsia="en-IN"/>
         </w:rPr>
-        <w:t>Provides automatic themes.</w:t>
-      </w:r>
-    </w:p>
-    <w:p>
-      <w:pPr>
-        <w:pStyle w:val="ListParagraph"/>
+        <w:t>Provides built-in themes that can be applied automatically.</w:t>
+      </w:r>
+    </w:p>
+    <w:p>
+      <w:pPr>
         <w:numPr>
           <w:ilvl w:val="0"/>
-          <w:numId w:val="14"/>
+          <w:numId w:val="26"/>
         </w:numPr>
         <w:spacing w:before="100" w:beforeAutospacing="1" w:after="100" w:afterAutospacing="1" w:line="240" w:lineRule="auto"/>
         <w:rPr>
@@ -1173,15 +1413,30 @@
           <w:rFonts w:eastAsia="Times New Roman" w:cstheme="minorHAnsi"/>
           <w:lang w:eastAsia="en-IN"/>
         </w:rPr>
-        <w:t>Ensures a consistent UI (A consistent UI means that all UI elements, such as buttons and textboxes, look the same, enhancing the user experience. We don’t want different button styles on different pages; the design should be uniform across the app).</w:t>
-      </w:r>
-    </w:p>
-    <w:p>
-      <w:pPr>
-        <w:pStyle w:val="ListParagraph"/>
+        <w:t>Ensures a consistent user interface across the application.</w:t>
+      </w:r>
+      <w:r>
+        <w:rPr>
+          <w:rFonts w:eastAsia="Times New Roman" w:cstheme="minorHAnsi"/>
+          <w:lang w:eastAsia="en-IN"/>
+        </w:rPr>
+        <w:br/>
+      </w:r>
+      <w:r>
+        <w:rPr>
+          <w:rFonts w:eastAsia="Times New Roman" w:cstheme="minorHAnsi"/>
+          <w:i/>
+          <w:iCs/>
+          <w:lang w:eastAsia="en-IN"/>
+        </w:rPr>
+        <w:t>(A consistent UI means all elements, like buttons and textboxes, share the same style, enhancing the overall user experience. It avoids having different button styles on different pages, maintaining uniformity throughout the app.)</w:t>
+      </w:r>
+    </w:p>
+    <w:p>
+      <w:pPr>
         <w:numPr>
           <w:ilvl w:val="0"/>
-          <w:numId w:val="14"/>
+          <w:numId w:val="26"/>
         </w:numPr>
         <w:spacing w:before="100" w:beforeAutospacing="1" w:after="100" w:afterAutospacing="1" w:line="240" w:lineRule="auto"/>
         <w:rPr>
@@ -1194,44 +1449,47 @@
           <w:rFonts w:eastAsia="Times New Roman" w:cstheme="minorHAnsi"/>
           <w:lang w:eastAsia="en-IN"/>
         </w:rPr>
-        <w:t>Takes care of responsiveness, ensuring the UI is compatible with all devices.</w:t>
-      </w:r>
-    </w:p>
-    <w:p>
-      <w:pPr>
-        <w:pStyle w:val="ListParagraph"/>
+        <w:t>Handles responsiveness, making sure the UI works well on all device sizes.</w:t>
+      </w:r>
+    </w:p>
+    <w:p>
+      <w:pPr>
         <w:spacing w:before="100" w:beforeAutospacing="1" w:after="100" w:afterAutospacing="1" w:line="240" w:lineRule="auto"/>
         <w:rPr>
           <w:rFonts w:eastAsia="Times New Roman" w:cstheme="minorHAnsi"/>
-          <w:lang w:eastAsia="en-IN"/>
-        </w:rPr>
-      </w:pPr>
-    </w:p>
-    <w:p>
-      <w:pPr>
-        <w:spacing w:before="100" w:beforeAutospacing="1" w:after="100" w:afterAutospacing="1" w:line="240" w:lineRule="auto"/>
+          <w:i/>
+          <w:color w:val="2F5496" w:themeColor="accent1" w:themeShade="BF"/>
+          <w:lang w:eastAsia="en-IN"/>
+        </w:rPr>
+      </w:pPr>
+      <w:r>
         <w:rPr>
           <w:rFonts w:eastAsia="Times New Roman" w:cstheme="minorHAnsi"/>
           <w:b/>
           <w:bCs/>
-          <w:lang w:eastAsia="en-IN"/>
-        </w:rPr>
-      </w:pPr>
+          <w:i/>
+          <w:color w:val="2F5496" w:themeColor="accent1" w:themeShade="BF"/>
+          <w:lang w:eastAsia="en-IN"/>
+        </w:rPr>
+        <w:t>Disadvantages</w:t>
+      </w:r>
       <w:r>
         <w:rPr>
           <w:rFonts w:eastAsia="Times New Roman" w:cstheme="minorHAnsi"/>
           <w:b/>
           <w:bCs/>
-          <w:lang w:eastAsia="en-IN"/>
-        </w:rPr>
-        <w:t>Disadvantages:</w:t>
+          <w:i/>
+          <w:color w:val="2F5496" w:themeColor="accent1" w:themeShade="BF"/>
+          <w:lang w:eastAsia="en-IN"/>
+        </w:rPr>
+        <w:t xml:space="preserve"> - </w:t>
       </w:r>
     </w:p>
     <w:p>
       <w:pPr>
         <w:numPr>
           <w:ilvl w:val="0"/>
-          <w:numId w:val="15"/>
+          <w:numId w:val="27"/>
         </w:numPr>
         <w:spacing w:before="100" w:beforeAutospacing="1" w:after="100" w:afterAutospacing="1" w:line="240" w:lineRule="auto"/>
         <w:rPr>
@@ -1244,14 +1502,14 @@
           <w:rFonts w:eastAsia="Times New Roman" w:cstheme="minorHAnsi"/>
           <w:lang w:eastAsia="en-IN"/>
         </w:rPr>
-        <w:t>Can result in a heavy bundle size.</w:t>
+        <w:t>Can increase the overall bundle size, making the app heavier.</w:t>
       </w:r>
     </w:p>
     <w:p>
       <w:pPr>
         <w:numPr>
           <w:ilvl w:val="0"/>
-          <w:numId w:val="15"/>
+          <w:numId w:val="27"/>
         </w:numPr>
         <w:spacing w:before="100" w:beforeAutospacing="1" w:after="100" w:afterAutospacing="1" w:line="240" w:lineRule="auto"/>
         <w:rPr>
@@ -1264,14 +1522,14 @@
           <w:rFonts w:eastAsia="Times New Roman" w:cstheme="minorHAnsi"/>
           <w:lang w:eastAsia="en-IN"/>
         </w:rPr>
-        <w:t>Limits control over design customization. For example, using Material UI buttons throughout the app makes it difficult to customize them as per personal preferences. While development is easier and faster, customization requires more effort and time.</w:t>
+        <w:t>Limits design customization. For example, using Material UI buttons everywhere can make it harder to apply custom styles without extra effort. While development is faster, deep customization may take more time.</w:t>
       </w:r>
     </w:p>
     <w:p>
       <w:pPr>
         <w:numPr>
           <w:ilvl w:val="0"/>
-          <w:numId w:val="15"/>
+          <w:numId w:val="27"/>
         </w:numPr>
         <w:spacing w:before="100" w:beforeAutospacing="1" w:after="100" w:afterAutospacing="1" w:line="240" w:lineRule="auto"/>
         <w:rPr>
@@ -1284,14 +1542,14 @@
           <w:rFonts w:eastAsia="Times New Roman" w:cstheme="minorHAnsi"/>
           <w:lang w:eastAsia="en-IN"/>
         </w:rPr>
-        <w:t>Difficult to integrate into heavily customized legacy front ends.</w:t>
+        <w:t>Challenging to integrate into heavily customized or legacy front-end projects.</w:t>
       </w:r>
     </w:p>
     <w:p>
       <w:pPr>
         <w:numPr>
           <w:ilvl w:val="0"/>
-          <w:numId w:val="15"/>
+          <w:numId w:val="27"/>
         </w:numPr>
         <w:spacing w:before="100" w:beforeAutospacing="1" w:after="100" w:afterAutospacing="1" w:line="240" w:lineRule="auto"/>
         <w:rPr>
@@ -1304,14 +1562,14 @@
           <w:rFonts w:eastAsia="Times New Roman" w:cstheme="minorHAnsi"/>
           <w:lang w:eastAsia="en-IN"/>
         </w:rPr>
-        <w:t>May be overly complex for simple projects.</w:t>
+        <w:t>May be unnecessarily complex for simple or small projects.</w:t>
       </w:r>
     </w:p>
     <w:p>
       <w:pPr>
         <w:numPr>
           <w:ilvl w:val="0"/>
-          <w:numId w:val="15"/>
+          <w:numId w:val="27"/>
         </w:numPr>
         <w:spacing w:before="100" w:beforeAutospacing="1" w:after="100" w:afterAutospacing="1" w:line="240" w:lineRule="auto"/>
         <w:rPr>
@@ -1324,14 +1582,14 @@
           <w:rFonts w:eastAsia="Times New Roman" w:cstheme="minorHAnsi"/>
           <w:lang w:eastAsia="en-IN"/>
         </w:rPr>
-        <w:t>Updates can introduce bugs.</w:t>
+        <w:t>Updates to the library can occasionally introduce bugs or breaking changes.</w:t>
       </w:r>
     </w:p>
     <w:p>
       <w:pPr>
         <w:numPr>
           <w:ilvl w:val="0"/>
-          <w:numId w:val="15"/>
+          <w:numId w:val="27"/>
         </w:numPr>
         <w:spacing w:before="100" w:beforeAutospacing="1" w:after="100" w:afterAutospacing="1" w:line="240" w:lineRule="auto"/>
         <w:rPr>
@@ -1344,7 +1602,7 @@
           <w:rFonts w:eastAsia="Times New Roman" w:cstheme="minorHAnsi"/>
           <w:lang w:eastAsia="en-IN"/>
         </w:rPr>
-        <w:t>Some library features may not be supported on older devices and mobile devices.</w:t>
+        <w:t>Some features may not be fully supported on older devices or certain mobile platforms.</w:t>
       </w:r>
     </w:p>
     <w:p>
@@ -1361,19 +1619,27 @@
     </w:p>
     <w:p>
       <w:pPr>
-        <w:rPr>
+        <w:spacing w:before="100" w:beforeAutospacing="1" w:after="100" w:afterAutospacing="1" w:line="240" w:lineRule="auto"/>
+        <w:outlineLvl w:val="2"/>
+        <w:rPr>
+          <w:rFonts w:eastAsia="Times New Roman" w:cstheme="minorHAnsi"/>
+          <w:bCs/>
           <w:color w:val="0070C0"/>
           <w:sz w:val="32"/>
           <w:szCs w:val="32"/>
-        </w:rPr>
-      </w:pPr>
-      <w:r>
-        <w:rPr>
+          <w:lang w:eastAsia="en-IN"/>
+        </w:rPr>
+      </w:pPr>
+      <w:r>
+        <w:rPr>
+          <w:rFonts w:eastAsia="Times New Roman" w:cstheme="minorHAnsi"/>
+          <w:bCs/>
           <w:color w:val="0070C0"/>
           <w:sz w:val="32"/>
           <w:szCs w:val="32"/>
-        </w:rPr>
-        <w:t>How did we use to style our components?</w:t>
+          <w:lang w:eastAsia="en-IN"/>
+        </w:rPr>
+        <w:t>How Did We Use to Style Our Components?</w:t>
       </w:r>
     </w:p>
     <w:p>
@@ -1389,34 +1655,133 @@
           <w:rFonts w:eastAsia="Times New Roman" w:cstheme="minorHAnsi"/>
           <w:lang w:eastAsia="en-IN"/>
         </w:rPr>
-        <w:t>Earlier, we maintained a single CSS file, index.css, where we wrote CSS for all components of the project. This file served as the central place for styling. We would then include index.css in our main index.html to apply the styles to the application. However, this approach has several drawbacks:</w:t>
+        <w:t>In the past, we maintained a single CSS file</w:t>
+      </w:r>
+      <w:r>
+        <w:rPr>
+          <w:rFonts w:eastAsia="Times New Roman" w:cstheme="minorHAnsi"/>
+          <w:lang w:eastAsia="en-IN"/>
+        </w:rPr>
+        <w:t xml:space="preserve"> - </w:t>
+      </w:r>
+      <w:r>
+        <w:rPr>
+          <w:rFonts w:eastAsia="Times New Roman" w:cstheme="minorHAnsi"/>
+          <w:lang w:eastAsia="en-IN"/>
+        </w:rPr>
+        <w:t xml:space="preserve">usually named </w:t>
+      </w:r>
+      <w:r>
+        <w:rPr>
+          <w:rFonts w:eastAsia="Times New Roman" w:cstheme="minorHAnsi"/>
+          <w:lang w:eastAsia="en-IN"/>
+        </w:rPr>
+        <w:t>index.css</w:t>
+      </w:r>
+      <w:r>
+        <w:rPr>
+          <w:rFonts w:eastAsia="Times New Roman" w:cstheme="minorHAnsi"/>
+          <w:lang w:eastAsia="en-IN"/>
+        </w:rPr>
+        <w:t xml:space="preserve"> </w:t>
+      </w:r>
+      <w:r>
+        <w:rPr>
+          <w:rFonts w:eastAsia="Times New Roman" w:cstheme="minorHAnsi"/>
+          <w:lang w:eastAsia="en-IN"/>
+        </w:rPr>
+        <w:t xml:space="preserve">where all the styles for every component in the project were written. This file acted as the central place for styling. We then included </w:t>
+      </w:r>
+      <w:r>
+        <w:rPr>
+          <w:rFonts w:eastAsia="Times New Roman" w:cstheme="minorHAnsi"/>
+          <w:lang w:eastAsia="en-IN"/>
+        </w:rPr>
+        <w:t>index.css</w:t>
+      </w:r>
+      <w:r>
+        <w:rPr>
+          <w:rFonts w:eastAsia="Times New Roman" w:cstheme="minorHAnsi"/>
+          <w:lang w:eastAsia="en-IN"/>
+        </w:rPr>
+        <w:t xml:space="preserve"> in our main </w:t>
+      </w:r>
+      <w:r>
+        <w:rPr>
+          <w:rFonts w:eastAsia="Times New Roman" w:cstheme="minorHAnsi"/>
+          <w:lang w:eastAsia="en-IN"/>
+        </w:rPr>
+        <w:t>index.html</w:t>
+      </w:r>
+      <w:r>
+        <w:rPr>
+          <w:rFonts w:eastAsia="Times New Roman" w:cstheme="minorHAnsi"/>
+          <w:lang w:eastAsia="en-IN"/>
+        </w:rPr>
+        <w:t xml:space="preserve"> file to apply those styles across the entire application.</w:t>
       </w:r>
     </w:p>
     <w:p>
       <w:pPr>
         <w:spacing w:before="100" w:beforeAutospacing="1" w:after="100" w:afterAutospacing="1" w:line="240" w:lineRule="auto"/>
+        <w:rPr>
+          <w:rFonts w:eastAsia="Times New Roman" w:cstheme="minorHAnsi"/>
+          <w:lang w:eastAsia="en-IN"/>
+        </w:rPr>
+      </w:pPr>
+      <w:r>
+        <w:rPr>
+          <w:rFonts w:eastAsia="Times New Roman" w:cstheme="minorHAnsi"/>
+          <w:lang w:eastAsia="en-IN"/>
+        </w:rPr>
+        <w:t>However, this approach had several drawbacks</w:t>
+      </w:r>
+      <w:r>
+        <w:rPr>
+          <w:rFonts w:eastAsia="Times New Roman" w:cstheme="minorHAnsi"/>
+          <w:lang w:eastAsia="en-IN"/>
+        </w:rPr>
+        <w:t>.</w:t>
+      </w:r>
+    </w:p>
+    <w:p>
+      <w:pPr>
+        <w:spacing w:before="100" w:beforeAutospacing="1" w:after="100" w:afterAutospacing="1" w:line="240" w:lineRule="auto"/>
+        <w:rPr>
+          <w:rFonts w:eastAsia="Times New Roman" w:cstheme="minorHAnsi"/>
+          <w:i/>
+          <w:color w:val="2F5496" w:themeColor="accent1" w:themeShade="BF"/>
+          <w:lang w:eastAsia="en-IN"/>
+        </w:rPr>
+      </w:pPr>
+      <w:r>
         <w:rPr>
           <w:rFonts w:eastAsia="Times New Roman" w:cstheme="minorHAnsi"/>
           <w:b/>
           <w:bCs/>
-          <w:lang w:eastAsia="en-IN"/>
-        </w:rPr>
-      </w:pPr>
+          <w:i/>
+          <w:color w:val="2F5496" w:themeColor="accent1" w:themeShade="BF"/>
+          <w:lang w:eastAsia="en-IN"/>
+        </w:rPr>
+        <w:t>Disadvantage</w:t>
+      </w:r>
       <w:r>
         <w:rPr>
           <w:rFonts w:eastAsia="Times New Roman" w:cstheme="minorHAnsi"/>
           <w:b/>
           <w:bCs/>
-          <w:lang w:eastAsia="en-IN"/>
-        </w:rPr>
-        <w:t>Disadvantages:</w:t>
+          <w:i/>
+          <w:color w:val="2F5496" w:themeColor="accent1" w:themeShade="BF"/>
+          <w:lang w:eastAsia="en-IN"/>
+        </w:rPr>
+        <w:t>s -</w:t>
       </w:r>
     </w:p>
     <w:p>
       <w:pPr>
         <w:numPr>
           <w:ilvl w:val="0"/>
-          <w:numId w:val="17"/>
+          <w:numId w:val="28"/>
         </w:numPr>
         <w:spacing w:before="100" w:beforeAutospacing="1" w:after="100" w:afterAutospacing="1" w:line="240" w:lineRule="auto"/>
         <w:rPr>
@@ -1429,14 +1794,28 @@
           <w:rFonts w:eastAsia="Times New Roman" w:cstheme="minorHAnsi"/>
           <w:lang w:eastAsia="en-IN"/>
         </w:rPr>
-        <w:t>All components were styled together in one central file, index.css, which causes the file to grow in size with every styling update.</w:t>
+        <w:t>All component styles were combined in one large file (</w:t>
+      </w:r>
+      <w:r>
+        <w:rPr>
+          <w:rFonts w:eastAsia="Times New Roman" w:cstheme="minorHAnsi"/>
+          <w:lang w:eastAsia="en-IN"/>
+        </w:rPr>
+        <w:t>index.css</w:t>
+      </w:r>
+      <w:r>
+        <w:rPr>
+          <w:rFonts w:eastAsia="Times New Roman" w:cstheme="minorHAnsi"/>
+          <w:lang w:eastAsia="en-IN"/>
+        </w:rPr>
+        <w:t>), which grew larger with every update.</w:t>
       </w:r>
     </w:p>
     <w:p>
       <w:pPr>
         <w:numPr>
           <w:ilvl w:val="0"/>
-          <w:numId w:val="17"/>
+          <w:numId w:val="28"/>
         </w:numPr>
         <w:spacing w:before="100" w:beforeAutospacing="1" w:after="100" w:afterAutospacing="1" w:line="240" w:lineRule="auto"/>
         <w:rPr>
@@ -1449,14 +1828,14 @@
           <w:rFonts w:eastAsia="Times New Roman" w:cstheme="minorHAnsi"/>
           <w:lang w:eastAsia="en-IN"/>
         </w:rPr>
-        <w:t>As the file grows, it becomes difficult to maintain and test.</w:t>
+        <w:t>As the file size increased, maintaining and testing the CSS became difficult.</w:t>
       </w:r>
     </w:p>
     <w:p>
       <w:pPr>
         <w:numPr>
           <w:ilvl w:val="0"/>
-          <w:numId w:val="17"/>
+          <w:numId w:val="28"/>
         </w:numPr>
         <w:spacing w:before="100" w:beforeAutospacing="1" w:after="100" w:afterAutospacing="1" w:line="240" w:lineRule="auto"/>
         <w:rPr>
@@ -1469,14 +1848,14 @@
           <w:rFonts w:eastAsia="Times New Roman" w:cstheme="minorHAnsi"/>
           <w:lang w:eastAsia="en-IN"/>
         </w:rPr>
-        <w:t>The CSS written is not optimized.</w:t>
+        <w:t>The CSS was often not optimized, leading to unnecessary styles being loaded.</w:t>
       </w:r>
     </w:p>
     <w:p>
       <w:pPr>
         <w:numPr>
           <w:ilvl w:val="0"/>
-          <w:numId w:val="17"/>
+          <w:numId w:val="28"/>
         </w:numPr>
         <w:spacing w:before="100" w:beforeAutospacing="1" w:after="100" w:afterAutospacing="1" w:line="240" w:lineRule="auto"/>
         <w:rPr>
@@ -1489,28 +1868,14 @@
           <w:rFonts w:eastAsia="Times New Roman" w:cstheme="minorHAnsi"/>
           <w:lang w:eastAsia="en-IN"/>
         </w:rPr>
-        <w:t>This approach impacts reusability. If we want to reuse a style from one component in another, it</w:t>
-      </w:r>
-      <w:r>
-        <w:rPr>
-          <w:rFonts w:eastAsia="Times New Roman" w:cstheme="minorHAnsi"/>
-          <w:lang w:eastAsia="en-IN"/>
-        </w:rPr>
-        <w:t xml:space="preserve"> i</w:t>
-      </w:r>
-      <w:r>
-        <w:rPr>
-          <w:rFonts w:eastAsia="Times New Roman" w:cstheme="minorHAnsi"/>
-          <w:lang w:eastAsia="en-IN"/>
-        </w:rPr>
-        <w:t>s not straightforward.</w:t>
+        <w:t>This method reduced reusability since sharing styles between components was not straightforward.</w:t>
       </w:r>
     </w:p>
     <w:p>
       <w:pPr>
         <w:numPr>
           <w:ilvl w:val="0"/>
-          <w:numId w:val="17"/>
+          <w:numId w:val="28"/>
         </w:numPr>
         <w:spacing w:before="100" w:beforeAutospacing="1" w:after="100" w:afterAutospacing="1" w:line="240" w:lineRule="auto"/>
         <w:rPr>
@@ -1523,14 +1888,14 @@
           <w:rFonts w:eastAsia="Times New Roman" w:cstheme="minorHAnsi"/>
           <w:lang w:eastAsia="en-IN"/>
         </w:rPr>
-        <w:t>It leads to hardcoded styling.</w:t>
+        <w:t>It often resulted in hardcoded styling, making flexibility and customization harder.</w:t>
       </w:r>
     </w:p>
     <w:p>
       <w:pPr>
         <w:numPr>
           <w:ilvl w:val="0"/>
-          <w:numId w:val="17"/>
+          <w:numId w:val="28"/>
         </w:numPr>
         <w:spacing w:before="100" w:beforeAutospacing="1" w:after="100" w:afterAutospacing="1" w:line="240" w:lineRule="auto"/>
         <w:rPr>
@@ -1543,7 +1908,7 @@
           <w:rFonts w:eastAsia="Times New Roman" w:cstheme="minorHAnsi"/>
           <w:lang w:eastAsia="en-IN"/>
         </w:rPr>
-        <w:t>Processing inline CSS can be heavy for the browser to handle efficiently.</w:t>
+        <w:t>Processing large amounts of inline CSS or unstructured styles can be inefficient for browsers.</w:t>
       </w:r>
     </w:p>
     <w:p>
@@ -1559,7 +1924,22 @@
           <w:rFonts w:eastAsia="Times New Roman" w:cstheme="minorHAnsi"/>
           <w:lang w:eastAsia="en-IN"/>
         </w:rPr>
-        <w:t>To address these issues, Tailwind CSS offers a better solution.</w:t>
+        <w:t xml:space="preserve">To overcome these challenges, </w:t>
+      </w:r>
+      <w:r>
+        <w:rPr>
+          <w:rFonts w:eastAsia="Times New Roman" w:cstheme="minorHAnsi"/>
+          <w:bCs/>
+          <w:lang w:eastAsia="en-IN"/>
+        </w:rPr>
+        <w:t>Tailwind CSS</w:t>
+      </w:r>
+      <w:r>
+        <w:rPr>
+          <w:rFonts w:eastAsia="Times New Roman" w:cstheme="minorHAnsi"/>
+          <w:lang w:eastAsia="en-IN"/>
+        </w:rPr>
+        <w:t xml:space="preserve"> offers a better, more efficient solution.</w:t>
       </w:r>
     </w:p>
     <w:p>
@@ -1570,30 +1950,12 @@
           <w:szCs w:val="32"/>
         </w:rPr>
       </w:pPr>
-    </w:p>
-    <w:p>
-      <w:pPr>
+      <w:r>
         <w:rPr>
           <w:color w:val="0070C0"/>
           <w:sz w:val="32"/>
           <w:szCs w:val="32"/>
         </w:rPr>
-      </w:pPr>
-    </w:p>
-    <w:p>
-      <w:pPr>
-        <w:rPr>
-          <w:color w:val="0070C0"/>
-          <w:sz w:val="32"/>
-          <w:szCs w:val="32"/>
-        </w:rPr>
-      </w:pPr>
-      <w:r>
-        <w:rPr>
-          <w:color w:val="0070C0"/>
-          <w:sz w:val="32"/>
-          <w:szCs w:val="32"/>
-        </w:rPr>
         <w:lastRenderedPageBreak/>
         <w:t>What is Tailwind CSS?</w:t>
       </w:r>
@@ -1621,6 +1983,8 @@
           <w:rFonts w:eastAsia="Times New Roman" w:cstheme="minorHAnsi"/>
           <w:b/>
           <w:bCs/>
+          <w:i/>
+          <w:color w:val="2F5496" w:themeColor="accent1" w:themeShade="BF"/>
           <w:lang w:eastAsia="en-IN"/>
         </w:rPr>
       </w:pPr>
@@ -1629,9 +1993,22 @@
           <w:rFonts w:eastAsia="Times New Roman" w:cstheme="minorHAnsi"/>
           <w:b/>
           <w:bCs/>
-          <w:lang w:eastAsia="en-IN"/>
-        </w:rPr>
-        <w:t>Perks / Why Choose Tailwind:</w:t>
+          <w:i/>
+          <w:color w:val="2F5496" w:themeColor="accent1" w:themeShade="BF"/>
+          <w:lang w:eastAsia="en-IN"/>
+        </w:rPr>
+        <w:t>Perks / Why Choose Tailwind</w:t>
+      </w:r>
+      <w:r>
+        <w:rPr>
+          <w:rFonts w:eastAsia="Times New Roman" w:cstheme="minorHAnsi"/>
+          <w:b/>
+          <w:bCs/>
+          <w:i/>
+          <w:color w:val="2F5496" w:themeColor="accent1" w:themeShade="BF"/>
+          <w:lang w:eastAsia="en-IN"/>
+        </w:rPr>
+        <w:t xml:space="preserve"> - </w:t>
       </w:r>
     </w:p>
     <w:p>
@@ -1649,8 +2026,8 @@
       <w:r>
         <w:rPr>
           <w:rFonts w:eastAsia="Times New Roman" w:cstheme="minorHAnsi"/>
-          <w:b/>
           <w:bCs/>
+          <w:color w:val="003300"/>
           <w:lang w:eastAsia="en-IN"/>
         </w:rPr>
         <w:t>CSS on the go</w:t>
@@ -1658,9 +2035,17 @@
       <w:r>
         <w:rPr>
           <w:rFonts w:eastAsia="Times New Roman" w:cstheme="minorHAnsi"/>
-          <w:lang w:eastAsia="en-IN"/>
-        </w:rPr>
-        <w:t>: Tailwind enables faster development by allowing us to write styles directly in the JSX, saving time.</w:t>
+          <w:color w:val="003300"/>
+          <w:lang w:eastAsia="en-IN"/>
+        </w:rPr>
+        <w:t>:</w:t>
+      </w:r>
+      <w:r>
+        <w:rPr>
+          <w:rFonts w:eastAsia="Times New Roman" w:cstheme="minorHAnsi"/>
+          <w:lang w:eastAsia="en-IN"/>
+        </w:rPr>
+        <w:t xml:space="preserve"> Tailwind enables faster development by allowing us to write styles directly in the JSX, saving time.</w:t>
       </w:r>
     </w:p>
     <w:p>
@@ -1678,8 +2063,8 @@
       <w:r>
         <w:rPr>
           <w:rFonts w:eastAsia="Times New Roman" w:cstheme="minorHAnsi"/>
-          <w:b/>
           <w:bCs/>
+          <w:color w:val="003300"/>
           <w:lang w:eastAsia="en-IN"/>
         </w:rPr>
         <w:t>Reusability</w:t>
@@ -1687,9 +2072,17 @@
       <w:r>
         <w:rPr>
           <w:rFonts w:eastAsia="Times New Roman" w:cstheme="minorHAnsi"/>
-          <w:lang w:eastAsia="en-IN"/>
-        </w:rPr>
-        <w:t>: Tailwind promotes the reuse of utility classes across components.</w:t>
+          <w:color w:val="003300"/>
+          <w:lang w:eastAsia="en-IN"/>
+        </w:rPr>
+        <w:t>:</w:t>
+      </w:r>
+      <w:r>
+        <w:rPr>
+          <w:rFonts w:eastAsia="Times New Roman" w:cstheme="minorHAnsi"/>
+          <w:lang w:eastAsia="en-IN"/>
+        </w:rPr>
+        <w:t xml:space="preserve"> Tailwind promotes the reuse of utility classes across components.</w:t>
       </w:r>
     </w:p>
     <w:p>
@@ -1707,8 +2100,8 @@
       <w:r>
         <w:rPr>
           <w:rFonts w:eastAsia="Times New Roman" w:cstheme="minorHAnsi"/>
-          <w:b/>
           <w:bCs/>
+          <w:color w:val="003300"/>
           <w:lang w:eastAsia="en-IN"/>
         </w:rPr>
         <w:t>Smaller bundle size</w:t>
@@ -1716,9 +2109,17 @@
       <w:r>
         <w:rPr>
           <w:rFonts w:eastAsia="Times New Roman" w:cstheme="minorHAnsi"/>
-          <w:lang w:eastAsia="en-IN"/>
-        </w:rPr>
-        <w:t>: Tailwind provides minimal, optimized CSS, resulting in smaller bundle sizes.</w:t>
+          <w:color w:val="003300"/>
+          <w:lang w:eastAsia="en-IN"/>
+        </w:rPr>
+        <w:t>:</w:t>
+      </w:r>
+      <w:r>
+        <w:rPr>
+          <w:rFonts w:eastAsia="Times New Roman" w:cstheme="minorHAnsi"/>
+          <w:lang w:eastAsia="en-IN"/>
+        </w:rPr>
+        <w:t xml:space="preserve"> Tailwind provides minimal, optimized CSS, resulting in smaller bundle sizes.</w:t>
       </w:r>
     </w:p>
     <w:p>
@@ -1736,8 +2137,8 @@
       <w:r>
         <w:rPr>
           <w:rFonts w:eastAsia="Times New Roman" w:cstheme="minorHAnsi"/>
-          <w:b/>
           <w:bCs/>
+          <w:color w:val="003300"/>
           <w:lang w:eastAsia="en-IN"/>
         </w:rPr>
         <w:t>Flexibility and customization</w:t>
@@ -1745,9 +2146,17 @@
       <w:r>
         <w:rPr>
           <w:rFonts w:eastAsia="Times New Roman" w:cstheme="minorHAnsi"/>
-          <w:lang w:eastAsia="en-IN"/>
-        </w:rPr>
-        <w:t>: Unlike Material UI, Tailwind offers greater flexibility and customization.</w:t>
+          <w:color w:val="003300"/>
+          <w:lang w:eastAsia="en-IN"/>
+        </w:rPr>
+        <w:t>:</w:t>
+      </w:r>
+      <w:r>
+        <w:rPr>
+          <w:rFonts w:eastAsia="Times New Roman" w:cstheme="minorHAnsi"/>
+          <w:lang w:eastAsia="en-IN"/>
+        </w:rPr>
+        <w:t xml:space="preserve"> Unlike Material UI, Tailwind offers greater flexibility and customization.</w:t>
       </w:r>
     </w:p>
     <w:p>
@@ -1765,8 +2174,8 @@
       <w:r>
         <w:rPr>
           <w:rFonts w:eastAsia="Times New Roman" w:cstheme="minorHAnsi"/>
-          <w:b/>
           <w:bCs/>
+          <w:color w:val="003300"/>
           <w:lang w:eastAsia="en-IN"/>
         </w:rPr>
         <w:t>Prebuilt classes</w:t>
@@ -1774,9 +2183,17 @@
       <w:r>
         <w:rPr>
           <w:rFonts w:eastAsia="Times New Roman" w:cstheme="minorHAnsi"/>
-          <w:lang w:eastAsia="en-IN"/>
-        </w:rPr>
-        <w:t>: It provides a wide range of utility classes, reducing the need to write custom CSS.</w:t>
+          <w:color w:val="003300"/>
+          <w:lang w:eastAsia="en-IN"/>
+        </w:rPr>
+        <w:t>:</w:t>
+      </w:r>
+      <w:r>
+        <w:rPr>
+          <w:rFonts w:eastAsia="Times New Roman" w:cstheme="minorHAnsi"/>
+          <w:lang w:eastAsia="en-IN"/>
+        </w:rPr>
+        <w:t xml:space="preserve"> It provides a wide range of utility classes, reducing the need to write custom CSS.</w:t>
       </w:r>
     </w:p>
     <w:p>
@@ -1794,8 +2211,8 @@
       <w:r>
         <w:rPr>
           <w:rFonts w:eastAsia="Times New Roman" w:cstheme="minorHAnsi"/>
-          <w:b/>
           <w:bCs/>
+          <w:color w:val="003300"/>
           <w:lang w:eastAsia="en-IN"/>
         </w:rPr>
         <w:t>Less code and easier debugging</w:t>
@@ -1803,9 +2220,17 @@
       <w:r>
         <w:rPr>
           <w:rFonts w:eastAsia="Times New Roman" w:cstheme="minorHAnsi"/>
-          <w:lang w:eastAsia="en-IN"/>
-        </w:rPr>
-        <w:t>: Since styles are defined in JSX, there’s less code to manage, making it easier to debug.</w:t>
+          <w:color w:val="003300"/>
+          <w:lang w:eastAsia="en-IN"/>
+        </w:rPr>
+        <w:t>:</w:t>
+      </w:r>
+      <w:r>
+        <w:rPr>
+          <w:rFonts w:eastAsia="Times New Roman" w:cstheme="minorHAnsi"/>
+          <w:lang w:eastAsia="en-IN"/>
+        </w:rPr>
+        <w:t xml:space="preserve"> Since styles are defined in JSX, there’s less code to manage, making it easier to debug.</w:t>
       </w:r>
     </w:p>
     <w:p>
@@ -1823,8 +2248,8 @@
       <w:r>
         <w:rPr>
           <w:rFonts w:eastAsia="Times New Roman" w:cstheme="minorHAnsi"/>
-          <w:b/>
           <w:bCs/>
+          <w:color w:val="003300"/>
           <w:lang w:eastAsia="en-IN"/>
         </w:rPr>
         <w:t>No duplicate CSS</w:t>
@@ -1832,9 +2257,17 @@
       <w:r>
         <w:rPr>
           <w:rFonts w:eastAsia="Times New Roman" w:cstheme="minorHAnsi"/>
-          <w:lang w:eastAsia="en-IN"/>
-        </w:rPr>
-        <w:t>: Tailwind’s bundler automatically removes duplicate CSS, preventing redundancy.</w:t>
+          <w:color w:val="003300"/>
+          <w:lang w:eastAsia="en-IN"/>
+        </w:rPr>
+        <w:t>:</w:t>
+      </w:r>
+      <w:r>
+        <w:rPr>
+          <w:rFonts w:eastAsia="Times New Roman" w:cstheme="minorHAnsi"/>
+          <w:lang w:eastAsia="en-IN"/>
+        </w:rPr>
+        <w:t xml:space="preserve"> Tailwind’s bundler automatically removes duplicate CSS, preventing redundancy.</w:t>
       </w:r>
     </w:p>
     <w:p>
@@ -1852,36 +2285,59 @@
       <w:r>
         <w:rPr>
           <w:rFonts w:eastAsia="Times New Roman" w:cstheme="minorHAnsi"/>
+          <w:bCs/>
+          <w:color w:val="003300"/>
+          <w:lang w:eastAsia="en-IN"/>
+        </w:rPr>
+        <w:t>Dynamic styling</w:t>
+      </w:r>
+      <w:r>
+        <w:rPr>
+          <w:rFonts w:eastAsia="Times New Roman" w:cstheme="minorHAnsi"/>
+          <w:color w:val="003300"/>
+          <w:lang w:eastAsia="en-IN"/>
+        </w:rPr>
+        <w:t>:</w:t>
+      </w:r>
+      <w:r>
+        <w:rPr>
+          <w:rFonts w:eastAsia="Times New Roman" w:cstheme="minorHAnsi"/>
+          <w:lang w:eastAsia="en-IN"/>
+        </w:rPr>
+        <w:t xml:space="preserve"> It supports dynamic styling with custom CSS values.</w:t>
+      </w:r>
+    </w:p>
+    <w:p>
+      <w:pPr>
+        <w:spacing w:before="100" w:beforeAutospacing="1" w:after="100" w:afterAutospacing="1" w:line="240" w:lineRule="auto"/>
+        <w:rPr>
+          <w:rFonts w:eastAsia="Times New Roman" w:cstheme="minorHAnsi"/>
+          <w:i/>
+          <w:color w:val="2F5496" w:themeColor="accent1" w:themeShade="BF"/>
+          <w:lang w:eastAsia="en-IN"/>
+        </w:rPr>
+      </w:pPr>
+      <w:r>
+        <w:rPr>
+          <w:rFonts w:eastAsia="Times New Roman" w:cstheme="minorHAnsi"/>
           <w:b/>
           <w:bCs/>
-          <w:lang w:eastAsia="en-IN"/>
-        </w:rPr>
-        <w:t>Dynamic styling</w:t>
-      </w:r>
-      <w:r>
-        <w:rPr>
-          <w:rFonts w:eastAsia="Times New Roman" w:cstheme="minorHAnsi"/>
-          <w:lang w:eastAsia="en-IN"/>
-        </w:rPr>
-        <w:t>: It supports dynamic styling with custom CSS values.</w:t>
-      </w:r>
-    </w:p>
-    <w:p>
-      <w:pPr>
-        <w:spacing w:before="100" w:beforeAutospacing="1" w:after="100" w:afterAutospacing="1" w:line="240" w:lineRule="auto"/>
-        <w:rPr>
-          <w:rFonts w:eastAsia="Times New Roman" w:cstheme="minorHAnsi"/>
-          <w:lang w:eastAsia="en-IN"/>
-        </w:rPr>
-      </w:pPr>
+          <w:i/>
+          <w:color w:val="2F5496" w:themeColor="accent1" w:themeShade="BF"/>
+          <w:lang w:eastAsia="en-IN"/>
+        </w:rPr>
+        <w:t>Disadvantages of Tailwind</w:t>
+      </w:r>
       <w:r>
         <w:rPr>
           <w:rFonts w:eastAsia="Times New Roman" w:cstheme="minorHAnsi"/>
           <w:b/>
           <w:bCs/>
-          <w:lang w:eastAsia="en-IN"/>
-        </w:rPr>
-        <w:t>Disadvantages of Tailwind:</w:t>
+          <w:i/>
+          <w:color w:val="2F5496" w:themeColor="accent1" w:themeShade="BF"/>
+          <w:lang w:eastAsia="en-IN"/>
+        </w:rPr>
+        <w:t xml:space="preserve"> - </w:t>
       </w:r>
     </w:p>
     <w:p>
@@ -1899,8 +2355,8 @@
       <w:r>
         <w:rPr>
           <w:rFonts w:eastAsia="Times New Roman" w:cstheme="minorHAnsi"/>
-          <w:b/>
           <w:bCs/>
+          <w:color w:val="003300"/>
           <w:lang w:eastAsia="en-IN"/>
         </w:rPr>
         <w:t>Initial learning curve</w:t>
@@ -1908,9 +2364,17 @@
       <w:r>
         <w:rPr>
           <w:rFonts w:eastAsia="Times New Roman" w:cstheme="minorHAnsi"/>
-          <w:lang w:eastAsia="en-IN"/>
-        </w:rPr>
-        <w:t>: It may be challenging for new developers to learn, as it introduces a new way of styling.</w:t>
+          <w:color w:val="003300"/>
+          <w:lang w:eastAsia="en-IN"/>
+        </w:rPr>
+        <w:t xml:space="preserve">: </w:t>
+      </w:r>
+      <w:r>
+        <w:rPr>
+          <w:rFonts w:eastAsia="Times New Roman" w:cstheme="minorHAnsi"/>
+          <w:lang w:eastAsia="en-IN"/>
+        </w:rPr>
+        <w:t>It may be challenging for new developers to learn, as it introduces a new way of styling.</w:t>
       </w:r>
     </w:p>
     <w:p>
@@ -1928,8 +2392,8 @@
       <w:r>
         <w:rPr>
           <w:rFonts w:eastAsia="Times New Roman" w:cstheme="minorHAnsi"/>
-          <w:b/>
           <w:bCs/>
+          <w:color w:val="003300"/>
           <w:lang w:eastAsia="en-IN"/>
         </w:rPr>
         <w:t>Code readability</w:t>
@@ -1937,9 +2401,17 @@
       <w:r>
         <w:rPr>
           <w:rFonts w:eastAsia="Times New Roman" w:cstheme="minorHAnsi"/>
-          <w:lang w:eastAsia="en-IN"/>
-        </w:rPr>
-        <w:t>: Using many utility classes to style an element can make the code harder to read and cluttered.</w:t>
+          <w:color w:val="003300"/>
+          <w:lang w:eastAsia="en-IN"/>
+        </w:rPr>
+        <w:t xml:space="preserve">: </w:t>
+      </w:r>
+      <w:r>
+        <w:rPr>
+          <w:rFonts w:eastAsia="Times New Roman" w:cstheme="minorHAnsi"/>
+          <w:lang w:eastAsia="en-IN"/>
+        </w:rPr>
+        <w:t>Using many utility classes to style an element can make the code harder to read and cluttered.</w:t>
       </w:r>
     </w:p>
     <w:p>
@@ -1953,7 +2425,6 @@
       <w:r>
         <w:rPr>
           <w:rFonts w:eastAsia="Times New Roman" w:cstheme="minorHAnsi"/>
-          <w:b/>
           <w:bCs/>
           <w:lang w:eastAsia="en-IN"/>
         </w:rPr>
@@ -2058,14 +2529,38 @@
       </w:r>
     </w:p>
     <w:p>
-      <w:r>
+      <w:pPr>
         <w:rPr>
           <w:rStyle w:val="Strong"/>
+          <w:b w:val="0"/>
+          <w:color w:val="003300"/>
+        </w:rPr>
+      </w:pPr>
+    </w:p>
+    <w:p>
+      <w:r>
+        <w:rPr>
+          <w:rStyle w:val="Strong"/>
+          <w:b w:val="0"/>
+          <w:color w:val="003300"/>
         </w:rPr>
         <w:t>Method 1</w:t>
       </w:r>
       <w:r>
-        <w:t>: Use the CDN link to allow Tailwind to control the styling of your UI elements and components.</w:t>
+        <w:rPr>
+          <w:b/>
+          <w:color w:val="003300"/>
+        </w:rPr>
+        <w:t>:</w:t>
+      </w:r>
+      <w:r>
+        <w:rPr>
+          <w:color w:val="003300"/>
+        </w:rPr>
+        <w:t xml:space="preserve"> </w:t>
+      </w:r>
+      <w:r>
+        <w:t>Use the CDN link to allow Tailwind to control the styling of your UI elements and components.</w:t>
       </w:r>
     </w:p>
     <w:p>
@@ -2121,30 +2616,33 @@
       <w:r>
         <w:rPr>
           <w:rStyle w:val="Strong"/>
-        </w:rPr>
-        <w:t>Method 2 - Tailwind Installation with Parcel</w:t>
-      </w:r>
-      <w:r>
-        <w:t xml:space="preserve">: </w:t>
+          <w:b w:val="0"/>
+          <w:color w:val="003300"/>
+        </w:rPr>
+        <w:t xml:space="preserve">Method 2 - </w:t>
+      </w:r>
+      <w:r>
+        <w:rPr>
+          <w:rStyle w:val="Strong"/>
+          <w:b w:val="0"/>
+        </w:rPr>
+        <w:t>Tailwind Installation with Parcel</w:t>
+      </w:r>
+      <w:r>
+        <w:rPr>
+          <w:b/>
+        </w:rPr>
+        <w:t>:</w:t>
+      </w:r>
+      <w:r>
+        <w:t xml:space="preserve"> </w:t>
       </w:r>
       <w:hyperlink r:id="rId11" w:tgtFrame="_new" w:history="1">
         <w:r>
           <w:rPr>
             <w:rStyle w:val="Hyperlink"/>
           </w:rPr>
-          <w:t>Tailwind Inst</w:t>
-        </w:r>
-        <w:r>
-          <w:rPr>
-            <w:rStyle w:val="Hyperlink"/>
-          </w:rPr>
-          <w:t>a</w:t>
-        </w:r>
-        <w:r>
-          <w:rPr>
-            <w:rStyle w:val="Hyperlink"/>
-          </w:rPr>
-          <w:t>llation Guide</w:t>
+          <w:t>Tailwind Installation Guide</w:t>
         </w:r>
       </w:hyperlink>
     </w:p>
@@ -2232,6 +2730,42 @@
         <w:pStyle w:val="NormalWeb"/>
         <w:ind w:left="720"/>
         <w:rPr>
+          <w:rStyle w:val="Strong"/>
+          <w:rFonts w:asciiTheme="minorHAnsi" w:hAnsiTheme="minorHAnsi" w:cstheme="minorHAnsi"/>
+          <w:i/>
+          <w:color w:val="2F5496" w:themeColor="accent1" w:themeShade="BF"/>
+          <w:sz w:val="22"/>
+          <w:szCs w:val="22"/>
+        </w:rPr>
+      </w:pPr>
+      <w:r>
+        <w:rPr>
+          <w:rStyle w:val="Strong"/>
+          <w:rFonts w:asciiTheme="minorHAnsi" w:hAnsiTheme="minorHAnsi" w:cstheme="minorHAnsi"/>
+          <w:i/>
+          <w:color w:val="2F5496" w:themeColor="accent1" w:themeShade="BF"/>
+          <w:sz w:val="22"/>
+          <w:szCs w:val="22"/>
+        </w:rPr>
+        <w:t>Why PostCSS</w:t>
+      </w:r>
+      <w:r>
+        <w:rPr>
+          <w:rStyle w:val="Strong"/>
+          <w:rFonts w:asciiTheme="minorHAnsi" w:hAnsiTheme="minorHAnsi" w:cstheme="minorHAnsi"/>
+          <w:i/>
+          <w:color w:val="2F5496" w:themeColor="accent1" w:themeShade="BF"/>
+          <w:sz w:val="22"/>
+          <w:szCs w:val="22"/>
+        </w:rPr>
+        <w:t xml:space="preserve"> ? </w:t>
+      </w:r>
+    </w:p>
+    <w:p>
+      <w:pPr>
+        <w:pStyle w:val="NormalWeb"/>
+        <w:ind w:left="720"/>
+        <w:rPr>
           <w:rFonts w:asciiTheme="minorHAnsi" w:hAnsiTheme="minorHAnsi" w:cstheme="minorHAnsi"/>
           <w:sz w:val="22"/>
           <w:szCs w:val="22"/>
@@ -2239,21 +2773,29 @@
       </w:pPr>
       <w:r>
         <w:rPr>
-          <w:rStyle w:val="Strong"/>
+          <w:rFonts w:asciiTheme="minorHAnsi" w:hAnsiTheme="minorHAnsi" w:cstheme="minorHAnsi"/>
+          <w:color w:val="580000"/>
+          <w:sz w:val="22"/>
+          <w:szCs w:val="22"/>
+        </w:rPr>
+        <w:t>PostCSS</w:t>
+      </w:r>
+      <w:r>
+        <w:rPr>
+          <w:rFonts w:asciiTheme="minorHAnsi" w:hAnsiTheme="minorHAnsi" w:cstheme="minorHAnsi"/>
+          <w:color w:val="860000"/>
+          <w:sz w:val="22"/>
+          <w:szCs w:val="22"/>
+        </w:rPr>
+        <w:t xml:space="preserve"> </w:t>
+      </w:r>
+      <w:r>
+        <w:rPr>
           <w:rFonts w:asciiTheme="minorHAnsi" w:hAnsiTheme="minorHAnsi" w:cstheme="minorHAnsi"/>
           <w:sz w:val="22"/>
           <w:szCs w:val="22"/>
         </w:rPr>
-        <w:t>Why PostCSS?</w:t>
-      </w:r>
-      <w:r>
-        <w:rPr>
-          <w:rFonts w:asciiTheme="minorHAnsi" w:hAnsiTheme="minorHAnsi" w:cstheme="minorHAnsi"/>
-          <w:sz w:val="22"/>
-          <w:szCs w:val="22"/>
-        </w:rPr>
-        <w:br/>
-        <w:t>PostCSS is needed because it allows Parcel to understand that we are using Tailwind, so it can compile the Tailwind class properties into CSS that browsers can interpret.</w:t>
+        <w:t>is needed because it allows Parcel to understand that we are using Tailwind, so it can compile the Tailwind class properties into CSS that browsers can interpret.</w:t>
       </w:r>
     </w:p>
     <w:p>
@@ -2276,15 +2818,7 @@
           <w:sz w:val="22"/>
           <w:szCs w:val="22"/>
         </w:rPr>
-        <w:t>Configure Tailwind by running the command:</w:t>
-      </w:r>
-      <w:r>
-        <w:rPr>
-          <w:rFonts w:asciiTheme="minorHAnsi" w:hAnsiTheme="minorHAnsi" w:cstheme="minorHAnsi"/>
-          <w:sz w:val="22"/>
-          <w:szCs w:val="22"/>
-        </w:rPr>
-        <w:t xml:space="preserve"> </w:t>
+        <w:t xml:space="preserve">Configure Tailwind by running the command: </w:t>
       </w:r>
       <w:r>
         <w:rPr>
@@ -2404,32 +2938,36 @@
         <w:rPr>
           <w:rFonts w:cstheme="minorHAnsi"/>
         </w:rPr>
-        <w:t xml:space="preserve">Create a new file </w:t>
-      </w:r>
-      <w:r>
-        <w:rPr>
-          <w:rFonts w:cstheme="minorHAnsi"/>
-        </w:rPr>
-        <w:t>named</w:t>
-      </w:r>
-      <w:r>
-        <w:rPr>
-          <w:rFonts w:cstheme="minorHAnsi"/>
-        </w:rPr>
-        <w:t xml:space="preserve">  </w:t>
+        <w:lastRenderedPageBreak/>
+        <w:t xml:space="preserve">Create a new file named  </w:t>
       </w:r>
       <w:r>
         <w:rPr>
           <w:rFonts w:cstheme="minorHAnsi"/>
           <w:b/>
-        </w:rPr>
-        <w:t>.postcssrc</w:t>
-      </w:r>
-      <w:r>
-        <w:rPr>
-          <w:rFonts w:cstheme="minorHAnsi"/>
-        </w:rPr>
-        <w:t xml:space="preserve"> in the project root directory.</w:t>
+          <w:color w:val="580000"/>
+        </w:rPr>
+        <w:t>.</w:t>
+      </w:r>
+      <w:r>
+        <w:rPr>
+          <w:rFonts w:cstheme="minorHAnsi"/>
+          <w:color w:val="580000"/>
+        </w:rPr>
+        <w:t>postcssrc</w:t>
+      </w:r>
+      <w:r>
+        <w:rPr>
+          <w:rFonts w:cstheme="minorHAnsi"/>
+          <w:color w:val="860000"/>
+        </w:rPr>
+        <w:t xml:space="preserve"> </w:t>
+      </w:r>
+      <w:r>
+        <w:rPr>
+          <w:rFonts w:cstheme="minorHAnsi"/>
+        </w:rPr>
+        <w:t>in the project root directory.</w:t>
       </w:r>
       <w:r>
         <w:rPr>
@@ -2443,23 +2981,34 @@
           <w:rStyle w:val="HTMLCode"/>
           <w:rFonts w:asciiTheme="minorHAnsi" w:eastAsiaTheme="minorHAnsi" w:hAnsiTheme="minorHAnsi" w:cstheme="minorHAnsi"/>
           <w:b/>
+          <w:color w:val="580000"/>
           <w:sz w:val="22"/>
           <w:szCs w:val="22"/>
         </w:rPr>
-        <w:t>.postcssrc</w:t>
-      </w:r>
-      <w:r>
-        <w:rPr>
-          <w:rFonts w:cstheme="minorHAnsi"/>
-        </w:rPr>
-        <w:t xml:space="preserve"> file should contain the following configuration, which tells Parcel that our </w:t>
-      </w:r>
-      <w:r>
-        <w:rPr>
-          <w:rFonts w:cstheme="minorHAnsi"/>
-        </w:rPr>
-        <w:lastRenderedPageBreak/>
-        <w:t>project will use many Tailwind classes. This ensures that when bundling, Parcel compiles Tailwind's CSS into regular CSS.</w:t>
+        <w:t>.</w:t>
+      </w:r>
+      <w:r>
+        <w:rPr>
+          <w:rStyle w:val="HTMLCode"/>
+          <w:rFonts w:asciiTheme="minorHAnsi" w:eastAsiaTheme="minorHAnsi" w:hAnsiTheme="minorHAnsi" w:cstheme="minorHAnsi"/>
+          <w:color w:val="580000"/>
+          <w:sz w:val="22"/>
+          <w:szCs w:val="22"/>
+        </w:rPr>
+        <w:t>postcssrc</w:t>
+      </w:r>
+      <w:r>
+        <w:rPr>
+          <w:rFonts w:cstheme="minorHAnsi"/>
+          <w:color w:val="580000"/>
+        </w:rPr>
+        <w:t xml:space="preserve"> </w:t>
+      </w:r>
+      <w:r>
+        <w:rPr>
+          <w:rFonts w:cstheme="minorHAnsi"/>
+        </w:rPr>
+        <w:t>file should contain the following configuration, which tells Parcel that our project will use many Tailwind classes. This ensures that when bundling, Parcel compiles Tailwind's CSS into regular CSS.</w:t>
       </w:r>
     </w:p>
     <w:p>
@@ -2585,6 +3134,7 @@
       </w:r>
       <w:r>
         <w:rPr>
+          <w:rFonts w:cstheme="minorHAnsi"/>
           <w:noProof/>
         </w:rPr>
         <w:drawing>
@@ -2762,23 +3312,22 @@
           <w:szCs w:val="32"/>
         </w:rPr>
       </w:pPr>
-    </w:p>
-    <w:p>
-      <w:pPr>
+      <w:r>
         <w:rPr>
           <w:color w:val="0070C0"/>
           <w:sz w:val="32"/>
           <w:szCs w:val="32"/>
         </w:rPr>
-      </w:pPr>
+        <w:lastRenderedPageBreak/>
+        <w:t xml:space="preserve">Tailwind </w:t>
+      </w:r>
       <w:r>
         <w:rPr>
           <w:color w:val="0070C0"/>
           <w:sz w:val="32"/>
           <w:szCs w:val="32"/>
         </w:rPr>
-        <w:lastRenderedPageBreak/>
-        <w:t>Tailwind Controlling UI Elements</w:t>
+        <w:t>c</w:t>
       </w:r>
       <w:r>
         <w:rPr>
@@ -2786,14 +3335,45 @@
           <w:sz w:val="32"/>
           <w:szCs w:val="32"/>
         </w:rPr>
+        <w:t>ontrolling UI</w:t>
+      </w:r>
+      <w:r>
+        <w:rPr>
+          <w:color w:val="0070C0"/>
+          <w:sz w:val="32"/>
+          <w:szCs w:val="32"/>
+        </w:rPr>
+        <w:t xml:space="preserve"> e</w:t>
+      </w:r>
+      <w:r>
+        <w:rPr>
+          <w:color w:val="0070C0"/>
+          <w:sz w:val="32"/>
+          <w:szCs w:val="32"/>
+        </w:rPr>
+        <w:t>lements</w:t>
+      </w:r>
+      <w:r>
+        <w:rPr>
+          <w:color w:val="0070C0"/>
+          <w:sz w:val="32"/>
+          <w:szCs w:val="32"/>
+        </w:rPr>
         <w:t xml:space="preserve"> </w:t>
       </w:r>
-    </w:p>
-    <w:p>
-      <w:pPr>
-        <w:rPr>
-          <w:rFonts w:cstheme="minorHAnsi"/>
+      <w:r>
+        <w:rPr>
           <w:color w:val="0070C0"/>
+          <w:sz w:val="32"/>
+          <w:szCs w:val="32"/>
+        </w:rPr>
+        <w:t>-</w:t>
+      </w:r>
+    </w:p>
+    <w:p>
+      <w:pPr>
+        <w:rPr>
+          <w:rFonts w:cstheme="minorHAnsi"/>
         </w:rPr>
       </w:pPr>
       <w:r>
@@ -2821,9 +3401,8 @@
     <w:p>
       <w:pPr>
         <w:rPr>
+          <w:rFonts w:cstheme="minorHAnsi"/>
           <w:color w:val="0070C0"/>
-          <w:sz w:val="32"/>
-          <w:szCs w:val="32"/>
         </w:rPr>
       </w:pPr>
     </w:p>
@@ -2833,9 +3412,9 @@
           <w:noProof/>
         </w:rPr>
         <w:drawing>
-          <wp:inline distT="0" distB="0" distL="0" distR="0" wp14:anchorId="264D0A2D" wp14:editId="6BE0AF88">
-            <wp:extent cx="5731510" cy="3212465"/>
-            <wp:effectExtent l="0" t="0" r="2540" b="6985"/>
+          <wp:inline distT="0" distB="0" distL="0" distR="0" wp14:anchorId="264D0A2D" wp14:editId="4BA37602">
+            <wp:extent cx="5204460" cy="2917058"/>
+            <wp:effectExtent l="0" t="0" r="0" b="0"/>
             <wp:docPr id="4" name="Picture 4"/>
             <wp:cNvGraphicFramePr>
               <a:graphicFrameLocks xmlns:a="http://schemas.openxmlformats.org/drawingml/2006/main" noChangeAspect="1"/>
@@ -2856,7 +3435,7 @@
                   <pic:spPr>
                     <a:xfrm>
                       <a:off x="0" y="0"/>
-                      <a:ext cx="5731510" cy="3212465"/>
+                      <a:ext cx="5213418" cy="2922079"/>
                     </a:xfrm>
                     <a:prstGeom prst="rect">
                       <a:avLst/>
@@ -2874,7 +3453,13 @@
         <w:t xml:space="preserve">Note </w:t>
       </w:r>
       <w:r>
-        <w:t>– Tailwind</w:t>
+        <w:t>–</w:t>
+      </w:r>
+      <w:r>
+        <w:t>-</w:t>
+      </w:r>
+      <w:r>
+        <w:t xml:space="preserve"> Tailwind</w:t>
       </w:r>
       <w:r>
         <w:t xml:space="preserve"> provides a className for every CSS rule we want to apply inside our app.</w:t>
@@ -2903,7 +3488,31 @@
           <w:sz w:val="32"/>
           <w:szCs w:val="32"/>
         </w:rPr>
-        <w:t>and Home Work</w:t>
+        <w:t xml:space="preserve">and Home </w:t>
+      </w:r>
+      <w:r>
+        <w:rPr>
+          <w:color w:val="0070C0"/>
+          <w:sz w:val="32"/>
+          <w:szCs w:val="32"/>
+        </w:rPr>
+        <w:t>w</w:t>
+      </w:r>
+      <w:r>
+        <w:rPr>
+          <w:color w:val="0070C0"/>
+          <w:sz w:val="32"/>
+          <w:szCs w:val="32"/>
+        </w:rPr>
+        <w:t>ork</w:t>
+      </w:r>
+      <w:r>
+        <w:rPr>
+          <w:color w:val="0070C0"/>
+          <w:sz w:val="32"/>
+          <w:szCs w:val="32"/>
+        </w:rPr>
+        <w:t xml:space="preserve"> -</w:t>
       </w:r>
     </w:p>
     <w:p>
@@ -2912,6 +3521,8 @@
         <w:rPr>
           <w:rStyle w:val="Strong"/>
           <w:rFonts w:asciiTheme="minorHAnsi" w:hAnsiTheme="minorHAnsi" w:cstheme="minorHAnsi"/>
+          <w:i/>
+          <w:color w:val="2F5496" w:themeColor="accent1" w:themeShade="BF"/>
           <w:sz w:val="22"/>
           <w:szCs w:val="22"/>
         </w:rPr>
@@ -2920,10 +3531,23 @@
         <w:rPr>
           <w:rStyle w:val="Strong"/>
           <w:rFonts w:asciiTheme="minorHAnsi" w:hAnsiTheme="minorHAnsi" w:cstheme="minorHAnsi"/>
+          <w:i/>
+          <w:color w:val="2F5496" w:themeColor="accent1" w:themeShade="BF"/>
           <w:sz w:val="22"/>
           <w:szCs w:val="22"/>
         </w:rPr>
         <w:t xml:space="preserve">Resources </w:t>
+      </w:r>
+      <w:r>
+        <w:rPr>
+          <w:rStyle w:val="Strong"/>
+          <w:rFonts w:asciiTheme="minorHAnsi" w:hAnsiTheme="minorHAnsi" w:cstheme="minorHAnsi"/>
+          <w:i/>
+          <w:color w:val="2F5496" w:themeColor="accent1" w:themeShade="BF"/>
+          <w:sz w:val="22"/>
+          <w:szCs w:val="22"/>
+        </w:rPr>
+        <w:t>-</w:t>
       </w:r>
     </w:p>
     <w:p>
@@ -3007,24 +3631,29 @@
     <w:p>
       <w:pPr>
         <w:rPr>
-          <w:rFonts w:cstheme="minorHAnsi"/>
-          <w:color w:val="800000"/>
-        </w:rPr>
-      </w:pPr>
-    </w:p>
-    <w:p>
-      <w:pPr>
-        <w:rPr>
           <w:rStyle w:val="Strong"/>
           <w:rFonts w:cstheme="minorHAnsi"/>
+          <w:i/>
+          <w:color w:val="2F5496" w:themeColor="accent1" w:themeShade="BF"/>
         </w:rPr>
       </w:pPr>
       <w:r>
         <w:rPr>
           <w:rStyle w:val="Strong"/>
           <w:rFonts w:cstheme="minorHAnsi"/>
+          <w:i/>
+          <w:color w:val="2F5496" w:themeColor="accent1" w:themeShade="BF"/>
         </w:rPr>
         <w:t>Homework:</w:t>
+      </w:r>
+      <w:r>
+        <w:rPr>
+          <w:rStyle w:val="Strong"/>
+          <w:rFonts w:cstheme="minorHAnsi"/>
+          <w:i/>
+          <w:color w:val="2F5496" w:themeColor="accent1" w:themeShade="BF"/>
+        </w:rPr>
+        <w:t xml:space="preserve"> -</w:t>
       </w:r>
     </w:p>
     <w:p>
@@ -3043,11 +3672,6 @@
     </w:p>
     <w:p>
       <w:pPr>
-        <w:pStyle w:val="ListParagraph"/>
-        <w:numPr>
-          <w:ilvl w:val="0"/>
-          <w:numId w:val="25"/>
-        </w:numPr>
         <w:rPr>
           <w:rFonts w:cstheme="minorHAnsi"/>
         </w:rPr>
@@ -3056,12 +3680,15 @@
         <w:rPr>
           <w:rStyle w:val="Strong"/>
           <w:rFonts w:cstheme="minorHAnsi"/>
+          <w:b w:val="0"/>
+          <w:color w:val="580000"/>
         </w:rPr>
         <w:t>Answer:</w:t>
       </w:r>
       <w:r>
         <w:rPr>
           <w:rFonts w:cstheme="minorHAnsi"/>
+          <w:color w:val="580000"/>
         </w:rPr>
         <w:t xml:space="preserve"> </w:t>
       </w:r>
@@ -3073,21 +3700,32 @@
       </w:r>
     </w:p>
     <w:p/>
-    <w:p>
-      <w:r>
-        <w:t>After using Tailwind in my project, the UI looks like this:</w:t>
-      </w:r>
+    <w:p/>
+    <w:p/>
+    <w:p/>
+    <w:p/>
+    <w:p/>
+    <w:p/>
+    <w:p/>
+    <w:p>
+      <w:r>
+        <w:t>After using Tailwind in my project, the UI looks like this</w:t>
+      </w:r>
+      <w:r>
+        <w:t xml:space="preserve"> -</w:t>
+      </w:r>
+      <w:bookmarkStart w:id="0" w:name="_GoBack"/>
+      <w:bookmarkEnd w:id="0"/>
     </w:p>
     <w:p>
       <w:r>
         <w:rPr>
           <w:noProof/>
         </w:rPr>
-        <w:lastRenderedPageBreak/>
         <w:drawing>
-          <wp:inline distT="0" distB="0" distL="0" distR="0" wp14:anchorId="7AD5B2CA" wp14:editId="2ADB6BFA">
-            <wp:extent cx="6167955" cy="2171700"/>
-            <wp:effectExtent l="0" t="0" r="4445" b="0"/>
+          <wp:inline distT="0" distB="0" distL="0" distR="0" wp14:anchorId="70EA50D0" wp14:editId="1F3EAA8F">
+            <wp:extent cx="5731510" cy="2018096"/>
+            <wp:effectExtent l="0" t="0" r="2540" b="1270"/>
             <wp:docPr id="8" name="Picture 8"/>
             <wp:cNvGraphicFramePr>
               <a:graphicFrameLocks xmlns:a="http://schemas.openxmlformats.org/drawingml/2006/main" noChangeAspect="1"/>
@@ -3108,7 +3746,7 @@
                   <pic:spPr>
                     <a:xfrm>
                       <a:off x="0" y="0"/>
-                      <a:ext cx="6183594" cy="2177206"/>
+                      <a:ext cx="5731510" cy="2018096"/>
                     </a:xfrm>
                     <a:prstGeom prst="rect">
                       <a:avLst/>
@@ -3121,6 +3759,7 @@
         </w:drawing>
       </w:r>
     </w:p>
+    <w:p/>
     <w:p/>
     <w:p/>
     <w:p>
@@ -3218,6 +3857,155 @@
 <file path=word/numbering.xml><?xml version="1.0" encoding="utf-8"?>
 <w:numbering xmlns:wpc="http://schemas.microsoft.com/office/word/2010/wordprocessingCanvas" xmlns:cx="http://schemas.microsoft.com/office/drawing/2014/chartex" xmlns:cx1="http://schemas.microsoft.com/office/drawing/2015/9/8/chartex" xmlns:cx2="http://schemas.microsoft.com/office/drawing/2015/10/21/chartex" xmlns:cx3="http://schemas.microsoft.com/office/drawing/2016/5/9/chartex" xmlns:cx4="http://schemas.microsoft.com/office/drawing/2016/5/10/chartex" xmlns:cx5="http://schemas.microsoft.com/office/drawing/2016/5/11/chartex" xmlns:cx6="http://schemas.microsoft.com/office/drawing/2016/5/12/chartex" xmlns:cx7="http://schemas.microsoft.com/office/drawing/2016/5/13/chartex" xmlns:cx8="http://schemas.microsoft.com/office/drawing/2016/5/14/chartex" xmlns:mc="http://schemas.openxmlformats.org/markup-compatibility/2006" xmlns:aink="http://schemas.microsoft.com/office/drawing/2016/ink" xmlns:am3d="http://schemas.microsoft.com/office/drawing/2017/model3d" xmlns:o="urn:schemas-microsoft-com:office:office" xmlns:r="http://schemas.openxmlformats.org/officeDocument/2006/relationships" xmlns:m="http://schemas.openxmlformats.org/officeDocument/2006/math" xmlns:v="urn:schemas-microsoft-com:vml" xmlns:wp14="http://schemas.microsoft.com/office/word/2010/wordprocessingDrawing" xmlns:wp="http://schemas.openxmlformats.org/drawingml/2006/wordprocessingDrawing" xmlns:w10="urn:schemas-microsoft-com:office:word" xmlns:w="http://schemas.openxmlformats.org/wordprocessingml/2006/main" xmlns:w14="http://schemas.microsoft.com/office/word/2010/wordml" xmlns:w15="http://schemas.microsoft.com/office/word/2012/wordml" xmlns:w16cid="http://schemas.microsoft.com/office/word/2016/wordml/cid" xmlns:w16se="http://schemas.microsoft.com/office/word/2015/wordml/symex" xmlns:wpg="http://schemas.microsoft.com/office/word/2010/wordprocessingGroup" xmlns:wpi="http://schemas.microsoft.com/office/word/2010/wordprocessingInk" xmlns:wne="http://schemas.microsoft.com/office/word/2006/wordml" xmlns:wps="http://schemas.microsoft.com/office/word/2010/wordprocessingShape" mc:Ignorable="w14 w15 w16se w16cid wp14">
   <w:abstractNum w:abstractNumId="0" w15:restartNumberingAfterBreak="0">
+    <w:nsid w:val="04C931D4"/>
+    <w:multiLevelType w:val="multilevel"/>
+    <w:tmpl w:val="17B4D41A"/>
+    <w:lvl w:ilvl="0">
+      <w:start w:val="1"/>
+      <w:numFmt w:val="bullet"/>
+      <w:lvlText w:val=""/>
+      <w:lvlJc w:val="left"/>
+      <w:pPr>
+        <w:tabs>
+          <w:tab w:val="num" w:pos="720"/>
+        </w:tabs>
+        <w:ind w:left="720" w:hanging="360"/>
+      </w:pPr>
+      <w:rPr>
+        <w:rFonts w:ascii="Wingdings" w:hAnsi="Wingdings" w:hint="default"/>
+        <w:sz w:val="20"/>
+      </w:rPr>
+    </w:lvl>
+    <w:lvl w:ilvl="1" w:tentative="1">
+      <w:start w:val="1"/>
+      <w:numFmt w:val="bullet"/>
+      <w:lvlText w:val="o"/>
+      <w:lvlJc w:val="left"/>
+      <w:pPr>
+        <w:tabs>
+          <w:tab w:val="num" w:pos="1440"/>
+        </w:tabs>
+        <w:ind w:left="1440" w:hanging="360"/>
+      </w:pPr>
+      <w:rPr>
+        <w:rFonts w:ascii="Courier New" w:hAnsi="Courier New" w:hint="default"/>
+        <w:sz w:val="20"/>
+      </w:rPr>
+    </w:lvl>
+    <w:lvl w:ilvl="2" w:tentative="1">
+      <w:start w:val="1"/>
+      <w:numFmt w:val="bullet"/>
+      <w:lvlText w:val=""/>
+      <w:lvlJc w:val="left"/>
+      <w:pPr>
+        <w:tabs>
+          <w:tab w:val="num" w:pos="2160"/>
+        </w:tabs>
+        <w:ind w:left="2160" w:hanging="360"/>
+      </w:pPr>
+      <w:rPr>
+        <w:rFonts w:ascii="Wingdings" w:hAnsi="Wingdings" w:hint="default"/>
+        <w:sz w:val="20"/>
+      </w:rPr>
+    </w:lvl>
+    <w:lvl w:ilvl="3" w:tentative="1">
+      <w:start w:val="1"/>
+      <w:numFmt w:val="bullet"/>
+      <w:lvlText w:val=""/>
+      <w:lvlJc w:val="left"/>
+      <w:pPr>
+        <w:tabs>
+          <w:tab w:val="num" w:pos="2880"/>
+        </w:tabs>
+        <w:ind w:left="2880" w:hanging="360"/>
+      </w:pPr>
+      <w:rPr>
+        <w:rFonts w:ascii="Wingdings" w:hAnsi="Wingdings" w:hint="default"/>
+        <w:sz w:val="20"/>
+      </w:rPr>
+    </w:lvl>
+    <w:lvl w:ilvl="4" w:tentative="1">
+      <w:start w:val="1"/>
+      <w:numFmt w:val="bullet"/>
+      <w:lvlText w:val=""/>
+      <w:lvlJc w:val="left"/>
+      <w:pPr>
+        <w:tabs>
+          <w:tab w:val="num" w:pos="3600"/>
+        </w:tabs>
+        <w:ind w:left="3600" w:hanging="360"/>
+      </w:pPr>
+      <w:rPr>
+        <w:rFonts w:ascii="Wingdings" w:hAnsi="Wingdings" w:hint="default"/>
+        <w:sz w:val="20"/>
+      </w:rPr>
+    </w:lvl>
+    <w:lvl w:ilvl="5" w:tentative="1">
+      <w:start w:val="1"/>
+      <w:numFmt w:val="bullet"/>
+      <w:lvlText w:val=""/>
+      <w:lvlJc w:val="left"/>
+      <w:pPr>
+        <w:tabs>
+          <w:tab w:val="num" w:pos="4320"/>
+        </w:tabs>
+        <w:ind w:left="4320" w:hanging="360"/>
+      </w:pPr>
+      <w:rPr>
+        <w:rFonts w:ascii="Wingdings" w:hAnsi="Wingdings" w:hint="default"/>
+        <w:sz w:val="20"/>
+      </w:rPr>
+    </w:lvl>
+    <w:lvl w:ilvl="6" w:tentative="1">
+      <w:start w:val="1"/>
+      <w:numFmt w:val="bullet"/>
+      <w:lvlText w:val=""/>
+      <w:lvlJc w:val="left"/>
+      <w:pPr>
+        <w:tabs>
+          <w:tab w:val="num" w:pos="5040"/>
+        </w:tabs>
+        <w:ind w:left="5040" w:hanging="360"/>
+      </w:pPr>
+      <w:rPr>
+        <w:rFonts w:ascii="Wingdings" w:hAnsi="Wingdings" w:hint="default"/>
+        <w:sz w:val="20"/>
+      </w:rPr>
+    </w:lvl>
+    <w:lvl w:ilvl="7" w:tentative="1">
+      <w:start w:val="1"/>
+      <w:numFmt w:val="bullet"/>
+      <w:lvlText w:val=""/>
+      <w:lvlJc w:val="left"/>
+      <w:pPr>
+        <w:tabs>
+          <w:tab w:val="num" w:pos="5760"/>
+        </w:tabs>
+        <w:ind w:left="5760" w:hanging="360"/>
+      </w:pPr>
+      <w:rPr>
+        <w:rFonts w:ascii="Wingdings" w:hAnsi="Wingdings" w:hint="default"/>
+        <w:sz w:val="20"/>
+      </w:rPr>
+    </w:lvl>
+    <w:lvl w:ilvl="8" w:tentative="1">
+      <w:start w:val="1"/>
+      <w:numFmt w:val="bullet"/>
+      <w:lvlText w:val=""/>
+      <w:lvlJc w:val="left"/>
+      <w:pPr>
+        <w:tabs>
+          <w:tab w:val="num" w:pos="6480"/>
+        </w:tabs>
+        <w:ind w:left="6480" w:hanging="360"/>
+      </w:pPr>
+      <w:rPr>
+        <w:rFonts w:ascii="Wingdings" w:hAnsi="Wingdings" w:hint="default"/>
+        <w:sz w:val="20"/>
+      </w:rPr>
+    </w:lvl>
+  </w:abstractNum>
+  <w:abstractNum w:abstractNumId="1" w15:restartNumberingAfterBreak="0">
     <w:nsid w:val="0FE8686C"/>
     <w:multiLevelType w:val="hybridMultilevel"/>
     <w:tmpl w:val="9A74E6DE"/>
@@ -3330,7 +4118,156 @@
       </w:rPr>
     </w:lvl>
   </w:abstractNum>
-  <w:abstractNum w:abstractNumId="1" w15:restartNumberingAfterBreak="0">
+  <w:abstractNum w:abstractNumId="2" w15:restartNumberingAfterBreak="0">
+    <w:nsid w:val="119D65BB"/>
+    <w:multiLevelType w:val="multilevel"/>
+    <w:tmpl w:val="EC3A350C"/>
+    <w:lvl w:ilvl="0">
+      <w:start w:val="1"/>
+      <w:numFmt w:val="bullet"/>
+      <w:lvlText w:val=""/>
+      <w:lvlJc w:val="left"/>
+      <w:pPr>
+        <w:tabs>
+          <w:tab w:val="num" w:pos="720"/>
+        </w:tabs>
+        <w:ind w:left="720" w:hanging="360"/>
+      </w:pPr>
+      <w:rPr>
+        <w:rFonts w:ascii="Wingdings" w:hAnsi="Wingdings" w:hint="default"/>
+        <w:sz w:val="20"/>
+      </w:rPr>
+    </w:lvl>
+    <w:lvl w:ilvl="1" w:tentative="1">
+      <w:start w:val="1"/>
+      <w:numFmt w:val="bullet"/>
+      <w:lvlText w:val="o"/>
+      <w:lvlJc w:val="left"/>
+      <w:pPr>
+        <w:tabs>
+          <w:tab w:val="num" w:pos="1440"/>
+        </w:tabs>
+        <w:ind w:left="1440" w:hanging="360"/>
+      </w:pPr>
+      <w:rPr>
+        <w:rFonts w:ascii="Courier New" w:hAnsi="Courier New" w:hint="default"/>
+        <w:sz w:val="20"/>
+      </w:rPr>
+    </w:lvl>
+    <w:lvl w:ilvl="2" w:tentative="1">
+      <w:start w:val="1"/>
+      <w:numFmt w:val="bullet"/>
+      <w:lvlText w:val=""/>
+      <w:lvlJc w:val="left"/>
+      <w:pPr>
+        <w:tabs>
+          <w:tab w:val="num" w:pos="2160"/>
+        </w:tabs>
+        <w:ind w:left="2160" w:hanging="360"/>
+      </w:pPr>
+      <w:rPr>
+        <w:rFonts w:ascii="Wingdings" w:hAnsi="Wingdings" w:hint="default"/>
+        <w:sz w:val="20"/>
+      </w:rPr>
+    </w:lvl>
+    <w:lvl w:ilvl="3" w:tentative="1">
+      <w:start w:val="1"/>
+      <w:numFmt w:val="bullet"/>
+      <w:lvlText w:val=""/>
+      <w:lvlJc w:val="left"/>
+      <w:pPr>
+        <w:tabs>
+          <w:tab w:val="num" w:pos="2880"/>
+        </w:tabs>
+        <w:ind w:left="2880" w:hanging="360"/>
+      </w:pPr>
+      <w:rPr>
+        <w:rFonts w:ascii="Wingdings" w:hAnsi="Wingdings" w:hint="default"/>
+        <w:sz w:val="20"/>
+      </w:rPr>
+    </w:lvl>
+    <w:lvl w:ilvl="4" w:tentative="1">
+      <w:start w:val="1"/>
+      <w:numFmt w:val="bullet"/>
+      <w:lvlText w:val=""/>
+      <w:lvlJc w:val="left"/>
+      <w:pPr>
+        <w:tabs>
+          <w:tab w:val="num" w:pos="3600"/>
+        </w:tabs>
+        <w:ind w:left="3600" w:hanging="360"/>
+      </w:pPr>
+      <w:rPr>
+        <w:rFonts w:ascii="Wingdings" w:hAnsi="Wingdings" w:hint="default"/>
+        <w:sz w:val="20"/>
+      </w:rPr>
+    </w:lvl>
+    <w:lvl w:ilvl="5" w:tentative="1">
+      <w:start w:val="1"/>
+      <w:numFmt w:val="bullet"/>
+      <w:lvlText w:val=""/>
+      <w:lvlJc w:val="left"/>
+      <w:pPr>
+        <w:tabs>
+          <w:tab w:val="num" w:pos="4320"/>
+        </w:tabs>
+        <w:ind w:left="4320" w:hanging="360"/>
+      </w:pPr>
+      <w:rPr>
+        <w:rFonts w:ascii="Wingdings" w:hAnsi="Wingdings" w:hint="default"/>
+        <w:sz w:val="20"/>
+      </w:rPr>
+    </w:lvl>
+    <w:lvl w:ilvl="6" w:tentative="1">
+      <w:start w:val="1"/>
+      <w:numFmt w:val="bullet"/>
+      <w:lvlText w:val=""/>
+      <w:lvlJc w:val="left"/>
+      <w:pPr>
+        <w:tabs>
+          <w:tab w:val="num" w:pos="5040"/>
+        </w:tabs>
+        <w:ind w:left="5040" w:hanging="360"/>
+      </w:pPr>
+      <w:rPr>
+        <w:rFonts w:ascii="Wingdings" w:hAnsi="Wingdings" w:hint="default"/>
+        <w:sz w:val="20"/>
+      </w:rPr>
+    </w:lvl>
+    <w:lvl w:ilvl="7" w:tentative="1">
+      <w:start w:val="1"/>
+      <w:numFmt w:val="bullet"/>
+      <w:lvlText w:val=""/>
+      <w:lvlJc w:val="left"/>
+      <w:pPr>
+        <w:tabs>
+          <w:tab w:val="num" w:pos="5760"/>
+        </w:tabs>
+        <w:ind w:left="5760" w:hanging="360"/>
+      </w:pPr>
+      <w:rPr>
+        <w:rFonts w:ascii="Wingdings" w:hAnsi="Wingdings" w:hint="default"/>
+        <w:sz w:val="20"/>
+      </w:rPr>
+    </w:lvl>
+    <w:lvl w:ilvl="8" w:tentative="1">
+      <w:start w:val="1"/>
+      <w:numFmt w:val="bullet"/>
+      <w:lvlText w:val=""/>
+      <w:lvlJc w:val="left"/>
+      <w:pPr>
+        <w:tabs>
+          <w:tab w:val="num" w:pos="6480"/>
+        </w:tabs>
+        <w:ind w:left="6480" w:hanging="360"/>
+      </w:pPr>
+      <w:rPr>
+        <w:rFonts w:ascii="Wingdings" w:hAnsi="Wingdings" w:hint="default"/>
+        <w:sz w:val="20"/>
+      </w:rPr>
+    </w:lvl>
+  </w:abstractNum>
+  <w:abstractNum w:abstractNumId="3" w15:restartNumberingAfterBreak="0">
     <w:nsid w:val="16515CFB"/>
     <w:multiLevelType w:val="multilevel"/>
     <w:tmpl w:val="960E0F32"/>
@@ -3479,7 +4416,7 @@
       </w:rPr>
     </w:lvl>
   </w:abstractNum>
-  <w:abstractNum w:abstractNumId="2" w15:restartNumberingAfterBreak="0">
+  <w:abstractNum w:abstractNumId="4" w15:restartNumberingAfterBreak="0">
     <w:nsid w:val="16AB5D7C"/>
     <w:multiLevelType w:val="hybridMultilevel"/>
     <w:tmpl w:val="5C2EDD34"/>
@@ -3592,14 +4529,14 @@
       </w:rPr>
     </w:lvl>
   </w:abstractNum>
-  <w:abstractNum w:abstractNumId="3" w15:restartNumberingAfterBreak="0">
+  <w:abstractNum w:abstractNumId="5" w15:restartNumberingAfterBreak="0">
     <w:nsid w:val="18C74CF1"/>
     <w:multiLevelType w:val="hybridMultilevel"/>
-    <w:tmpl w:val="6792E75E"/>
-    <w:lvl w:ilvl="0" w:tplc="40090005">
-      <w:start w:val="1"/>
-      <w:numFmt w:val="bullet"/>
-      <w:lvlText w:val=""/>
+    <w:tmpl w:val="23C47974"/>
+    <w:lvl w:ilvl="0" w:tplc="40090009">
+      <w:start w:val="1"/>
+      <w:numFmt w:val="bullet"/>
+      <w:lvlText w:val=""/>
       <w:lvlJc w:val="left"/>
       <w:pPr>
         <w:ind w:left="720" w:hanging="360"/>
@@ -3705,7 +4642,7 @@
       </w:rPr>
     </w:lvl>
   </w:abstractNum>
-  <w:abstractNum w:abstractNumId="4" w15:restartNumberingAfterBreak="0">
+  <w:abstractNum w:abstractNumId="6" w15:restartNumberingAfterBreak="0">
     <w:nsid w:val="1A264DF5"/>
     <w:multiLevelType w:val="multilevel"/>
     <w:tmpl w:val="F1E0B27E"/>
@@ -3854,7 +4791,7 @@
       </w:rPr>
     </w:lvl>
   </w:abstractNum>
-  <w:abstractNum w:abstractNumId="5" w15:restartNumberingAfterBreak="0">
+  <w:abstractNum w:abstractNumId="7" w15:restartNumberingAfterBreak="0">
     <w:nsid w:val="214747A7"/>
     <w:multiLevelType w:val="hybridMultilevel"/>
     <w:tmpl w:val="98C06BA8"/>
@@ -3943,7 +4880,7 @@
       </w:pPr>
     </w:lvl>
   </w:abstractNum>
-  <w:abstractNum w:abstractNumId="6" w15:restartNumberingAfterBreak="0">
+  <w:abstractNum w:abstractNumId="8" w15:restartNumberingAfterBreak="0">
     <w:nsid w:val="21AC6949"/>
     <w:multiLevelType w:val="hybridMultilevel"/>
     <w:tmpl w:val="D7F69802"/>
@@ -4056,7 +4993,7 @@
       </w:rPr>
     </w:lvl>
   </w:abstractNum>
-  <w:abstractNum w:abstractNumId="7" w15:restartNumberingAfterBreak="0">
+  <w:abstractNum w:abstractNumId="9" w15:restartNumberingAfterBreak="0">
     <w:nsid w:val="24034480"/>
     <w:multiLevelType w:val="hybridMultilevel"/>
     <w:tmpl w:val="58DA27DC"/>
@@ -4169,7 +5106,7 @@
       </w:rPr>
     </w:lvl>
   </w:abstractNum>
-  <w:abstractNum w:abstractNumId="8" w15:restartNumberingAfterBreak="0">
+  <w:abstractNum w:abstractNumId="10" w15:restartNumberingAfterBreak="0">
     <w:nsid w:val="291017F1"/>
     <w:multiLevelType w:val="hybridMultilevel"/>
     <w:tmpl w:val="5D48E6E4"/>
@@ -4282,14 +5219,14 @@
       </w:rPr>
     </w:lvl>
   </w:abstractNum>
-  <w:abstractNum w:abstractNumId="9" w15:restartNumberingAfterBreak="0">
+  <w:abstractNum w:abstractNumId="11" w15:restartNumberingAfterBreak="0">
     <w:nsid w:val="2FAD3514"/>
     <w:multiLevelType w:val="multilevel"/>
-    <w:tmpl w:val="D88A9DC8"/>
+    <w:tmpl w:val="91F03FAE"/>
     <w:lvl w:ilvl="0">
       <w:start w:val="1"/>
       <w:numFmt w:val="bullet"/>
-      <w:lvlText w:val=""/>
+      <w:lvlText w:val=""/>
       <w:lvlJc w:val="left"/>
       <w:pPr>
         <w:tabs>
@@ -4298,7 +5235,7 @@
         <w:ind w:left="720" w:hanging="360"/>
       </w:pPr>
       <w:rPr>
-        <w:rFonts w:ascii="Symbol" w:hAnsi="Symbol" w:hint="default"/>
+        <w:rFonts w:ascii="Wingdings" w:hAnsi="Wingdings" w:hint="default"/>
         <w:sz w:val="20"/>
       </w:rPr>
     </w:lvl>
@@ -4431,7 +5368,7 @@
       </w:rPr>
     </w:lvl>
   </w:abstractNum>
-  <w:abstractNum w:abstractNumId="10" w15:restartNumberingAfterBreak="0">
+  <w:abstractNum w:abstractNumId="12" w15:restartNumberingAfterBreak="0">
     <w:nsid w:val="2FD372C2"/>
     <w:multiLevelType w:val="hybridMultilevel"/>
     <w:tmpl w:val="795C1D96"/>
@@ -4520,7 +5457,7 @@
       </w:pPr>
     </w:lvl>
   </w:abstractNum>
-  <w:abstractNum w:abstractNumId="11" w15:restartNumberingAfterBreak="0">
+  <w:abstractNum w:abstractNumId="13" w15:restartNumberingAfterBreak="0">
     <w:nsid w:val="39510FA4"/>
     <w:multiLevelType w:val="hybridMultilevel"/>
     <w:tmpl w:val="79BCA120"/>
@@ -4633,7 +5570,7 @@
       </w:rPr>
     </w:lvl>
   </w:abstractNum>
-  <w:abstractNum w:abstractNumId="12" w15:restartNumberingAfterBreak="0">
+  <w:abstractNum w:abstractNumId="14" w15:restartNumberingAfterBreak="0">
     <w:nsid w:val="3C8A4D25"/>
     <w:multiLevelType w:val="multilevel"/>
     <w:tmpl w:val="82AA3526"/>
@@ -4782,7 +5719,7 @@
       </w:rPr>
     </w:lvl>
   </w:abstractNum>
-  <w:abstractNum w:abstractNumId="13" w15:restartNumberingAfterBreak="0">
+  <w:abstractNum w:abstractNumId="15" w15:restartNumberingAfterBreak="0">
     <w:nsid w:val="3E1035EB"/>
     <w:multiLevelType w:val="hybridMultilevel"/>
     <w:tmpl w:val="4C0CD31C"/>
@@ -4895,7 +5832,7 @@
       </w:rPr>
     </w:lvl>
   </w:abstractNum>
-  <w:abstractNum w:abstractNumId="14" w15:restartNumberingAfterBreak="0">
+  <w:abstractNum w:abstractNumId="16" w15:restartNumberingAfterBreak="0">
     <w:nsid w:val="42556B85"/>
     <w:multiLevelType w:val="hybridMultilevel"/>
     <w:tmpl w:val="CC1835EC"/>
@@ -5008,7 +5945,7 @@
       </w:rPr>
     </w:lvl>
   </w:abstractNum>
-  <w:abstractNum w:abstractNumId="15" w15:restartNumberingAfterBreak="0">
+  <w:abstractNum w:abstractNumId="17" w15:restartNumberingAfterBreak="0">
     <w:nsid w:val="46E92862"/>
     <w:multiLevelType w:val="hybridMultilevel"/>
     <w:tmpl w:val="F20EAF0E"/>
@@ -5094,7 +6031,7 @@
       </w:pPr>
     </w:lvl>
   </w:abstractNum>
-  <w:abstractNum w:abstractNumId="16" w15:restartNumberingAfterBreak="0">
+  <w:abstractNum w:abstractNumId="18" w15:restartNumberingAfterBreak="0">
     <w:nsid w:val="4AA3119B"/>
     <w:multiLevelType w:val="hybridMultilevel"/>
     <w:tmpl w:val="4926C8EE"/>
@@ -5207,14 +6144,14 @@
       </w:rPr>
     </w:lvl>
   </w:abstractNum>
-  <w:abstractNum w:abstractNumId="17" w15:restartNumberingAfterBreak="0">
+  <w:abstractNum w:abstractNumId="19" w15:restartNumberingAfterBreak="0">
     <w:nsid w:val="4C7B4DB4"/>
     <w:multiLevelType w:val="hybridMultilevel"/>
-    <w:tmpl w:val="6F72F118"/>
-    <w:lvl w:ilvl="0" w:tplc="40090005">
-      <w:start w:val="1"/>
-      <w:numFmt w:val="bullet"/>
-      <w:lvlText w:val=""/>
+    <w:tmpl w:val="108AF0D0"/>
+    <w:lvl w:ilvl="0" w:tplc="40090009">
+      <w:start w:val="1"/>
+      <w:numFmt w:val="bullet"/>
+      <w:lvlText w:val=""/>
       <w:lvlJc w:val="left"/>
       <w:pPr>
         <w:ind w:left="720" w:hanging="360"/>
@@ -5320,7 +6257,7 @@
       </w:rPr>
     </w:lvl>
   </w:abstractNum>
-  <w:abstractNum w:abstractNumId="18" w15:restartNumberingAfterBreak="0">
+  <w:abstractNum w:abstractNumId="20" w15:restartNumberingAfterBreak="0">
     <w:nsid w:val="5152734E"/>
     <w:multiLevelType w:val="hybridMultilevel"/>
     <w:tmpl w:val="718EED2A"/>
@@ -5433,7 +6370,7 @@
       </w:rPr>
     </w:lvl>
   </w:abstractNum>
-  <w:abstractNum w:abstractNumId="19" w15:restartNumberingAfterBreak="0">
+  <w:abstractNum w:abstractNumId="21" w15:restartNumberingAfterBreak="0">
     <w:nsid w:val="554746E0"/>
     <w:multiLevelType w:val="hybridMultilevel"/>
     <w:tmpl w:val="6C44007A"/>
@@ -5546,7 +6483,7 @@
       </w:rPr>
     </w:lvl>
   </w:abstractNum>
-  <w:abstractNum w:abstractNumId="20" w15:restartNumberingAfterBreak="0">
+  <w:abstractNum w:abstractNumId="22" w15:restartNumberingAfterBreak="0">
     <w:nsid w:val="55526F19"/>
     <w:multiLevelType w:val="hybridMultilevel"/>
     <w:tmpl w:val="D20CD1B2"/>
@@ -5635,7 +6572,7 @@
       </w:pPr>
     </w:lvl>
   </w:abstractNum>
-  <w:abstractNum w:abstractNumId="21" w15:restartNumberingAfterBreak="0">
+  <w:abstractNum w:abstractNumId="23" w15:restartNumberingAfterBreak="0">
     <w:nsid w:val="56816638"/>
     <w:multiLevelType w:val="hybridMultilevel"/>
     <w:tmpl w:val="6D060CD8"/>
@@ -5748,7 +6685,7 @@
       </w:rPr>
     </w:lvl>
   </w:abstractNum>
-  <w:abstractNum w:abstractNumId="22" w15:restartNumberingAfterBreak="0">
+  <w:abstractNum w:abstractNumId="24" w15:restartNumberingAfterBreak="0">
     <w:nsid w:val="5CFE4CD5"/>
     <w:multiLevelType w:val="multilevel"/>
     <w:tmpl w:val="7E808176"/>
@@ -5897,7 +6834,156 @@
       </w:rPr>
     </w:lvl>
   </w:abstractNum>
-  <w:abstractNum w:abstractNumId="23" w15:restartNumberingAfterBreak="0">
+  <w:abstractNum w:abstractNumId="25" w15:restartNumberingAfterBreak="0">
+    <w:nsid w:val="61D045D6"/>
+    <w:multiLevelType w:val="multilevel"/>
+    <w:tmpl w:val="BEF2EFFC"/>
+    <w:lvl w:ilvl="0">
+      <w:start w:val="1"/>
+      <w:numFmt w:val="bullet"/>
+      <w:lvlText w:val=""/>
+      <w:lvlJc w:val="left"/>
+      <w:pPr>
+        <w:tabs>
+          <w:tab w:val="num" w:pos="720"/>
+        </w:tabs>
+        <w:ind w:left="720" w:hanging="360"/>
+      </w:pPr>
+      <w:rPr>
+        <w:rFonts w:ascii="Wingdings" w:hAnsi="Wingdings" w:hint="default"/>
+        <w:sz w:val="20"/>
+      </w:rPr>
+    </w:lvl>
+    <w:lvl w:ilvl="1" w:tentative="1">
+      <w:start w:val="1"/>
+      <w:numFmt w:val="bullet"/>
+      <w:lvlText w:val="o"/>
+      <w:lvlJc w:val="left"/>
+      <w:pPr>
+        <w:tabs>
+          <w:tab w:val="num" w:pos="1440"/>
+        </w:tabs>
+        <w:ind w:left="1440" w:hanging="360"/>
+      </w:pPr>
+      <w:rPr>
+        <w:rFonts w:ascii="Courier New" w:hAnsi="Courier New" w:hint="default"/>
+        <w:sz w:val="20"/>
+      </w:rPr>
+    </w:lvl>
+    <w:lvl w:ilvl="2" w:tentative="1">
+      <w:start w:val="1"/>
+      <w:numFmt w:val="bullet"/>
+      <w:lvlText w:val=""/>
+      <w:lvlJc w:val="left"/>
+      <w:pPr>
+        <w:tabs>
+          <w:tab w:val="num" w:pos="2160"/>
+        </w:tabs>
+        <w:ind w:left="2160" w:hanging="360"/>
+      </w:pPr>
+      <w:rPr>
+        <w:rFonts w:ascii="Wingdings" w:hAnsi="Wingdings" w:hint="default"/>
+        <w:sz w:val="20"/>
+      </w:rPr>
+    </w:lvl>
+    <w:lvl w:ilvl="3" w:tentative="1">
+      <w:start w:val="1"/>
+      <w:numFmt w:val="bullet"/>
+      <w:lvlText w:val=""/>
+      <w:lvlJc w:val="left"/>
+      <w:pPr>
+        <w:tabs>
+          <w:tab w:val="num" w:pos="2880"/>
+        </w:tabs>
+        <w:ind w:left="2880" w:hanging="360"/>
+      </w:pPr>
+      <w:rPr>
+        <w:rFonts w:ascii="Wingdings" w:hAnsi="Wingdings" w:hint="default"/>
+        <w:sz w:val="20"/>
+      </w:rPr>
+    </w:lvl>
+    <w:lvl w:ilvl="4" w:tentative="1">
+      <w:start w:val="1"/>
+      <w:numFmt w:val="bullet"/>
+      <w:lvlText w:val=""/>
+      <w:lvlJc w:val="left"/>
+      <w:pPr>
+        <w:tabs>
+          <w:tab w:val="num" w:pos="3600"/>
+        </w:tabs>
+        <w:ind w:left="3600" w:hanging="360"/>
+      </w:pPr>
+      <w:rPr>
+        <w:rFonts w:ascii="Wingdings" w:hAnsi="Wingdings" w:hint="default"/>
+        <w:sz w:val="20"/>
+      </w:rPr>
+    </w:lvl>
+    <w:lvl w:ilvl="5" w:tentative="1">
+      <w:start w:val="1"/>
+      <w:numFmt w:val="bullet"/>
+      <w:lvlText w:val=""/>
+      <w:lvlJc w:val="left"/>
+      <w:pPr>
+        <w:tabs>
+          <w:tab w:val="num" w:pos="4320"/>
+        </w:tabs>
+        <w:ind w:left="4320" w:hanging="360"/>
+      </w:pPr>
+      <w:rPr>
+        <w:rFonts w:ascii="Wingdings" w:hAnsi="Wingdings" w:hint="default"/>
+        <w:sz w:val="20"/>
+      </w:rPr>
+    </w:lvl>
+    <w:lvl w:ilvl="6" w:tentative="1">
+      <w:start w:val="1"/>
+      <w:numFmt w:val="bullet"/>
+      <w:lvlText w:val=""/>
+      <w:lvlJc w:val="left"/>
+      <w:pPr>
+        <w:tabs>
+          <w:tab w:val="num" w:pos="5040"/>
+        </w:tabs>
+        <w:ind w:left="5040" w:hanging="360"/>
+      </w:pPr>
+      <w:rPr>
+        <w:rFonts w:ascii="Wingdings" w:hAnsi="Wingdings" w:hint="default"/>
+        <w:sz w:val="20"/>
+      </w:rPr>
+    </w:lvl>
+    <w:lvl w:ilvl="7" w:tentative="1">
+      <w:start w:val="1"/>
+      <w:numFmt w:val="bullet"/>
+      <w:lvlText w:val=""/>
+      <w:lvlJc w:val="left"/>
+      <w:pPr>
+        <w:tabs>
+          <w:tab w:val="num" w:pos="5760"/>
+        </w:tabs>
+        <w:ind w:left="5760" w:hanging="360"/>
+      </w:pPr>
+      <w:rPr>
+        <w:rFonts w:ascii="Wingdings" w:hAnsi="Wingdings" w:hint="default"/>
+        <w:sz w:val="20"/>
+      </w:rPr>
+    </w:lvl>
+    <w:lvl w:ilvl="8" w:tentative="1">
+      <w:start w:val="1"/>
+      <w:numFmt w:val="bullet"/>
+      <w:lvlText w:val=""/>
+      <w:lvlJc w:val="left"/>
+      <w:pPr>
+        <w:tabs>
+          <w:tab w:val="num" w:pos="6480"/>
+        </w:tabs>
+        <w:ind w:left="6480" w:hanging="360"/>
+      </w:pPr>
+      <w:rPr>
+        <w:rFonts w:ascii="Wingdings" w:hAnsi="Wingdings" w:hint="default"/>
+        <w:sz w:val="20"/>
+      </w:rPr>
+    </w:lvl>
+  </w:abstractNum>
+  <w:abstractNum w:abstractNumId="26" w15:restartNumberingAfterBreak="0">
     <w:nsid w:val="731C493B"/>
     <w:multiLevelType w:val="hybridMultilevel"/>
     <w:tmpl w:val="2E90A11A"/>
@@ -6010,7 +7096,7 @@
       </w:rPr>
     </w:lvl>
   </w:abstractNum>
-  <w:abstractNum w:abstractNumId="24" w15:restartNumberingAfterBreak="0">
+  <w:abstractNum w:abstractNumId="27" w15:restartNumberingAfterBreak="0">
     <w:nsid w:val="7E9328DA"/>
     <w:multiLevelType w:val="multilevel"/>
     <w:tmpl w:val="FF52A004"/>
@@ -6160,79 +7246,88 @@
     </w:lvl>
   </w:abstractNum>
   <w:num w:numId="1">
+    <w:abstractNumId w:val="26"/>
+  </w:num>
+  <w:num w:numId="2">
+    <w:abstractNumId w:val="18"/>
+  </w:num>
+  <w:num w:numId="3">
+    <w:abstractNumId w:val="9"/>
+  </w:num>
+  <w:num w:numId="4">
+    <w:abstractNumId w:val="21"/>
+  </w:num>
+  <w:num w:numId="5">
+    <w:abstractNumId w:val="13"/>
+  </w:num>
+  <w:num w:numId="6">
+    <w:abstractNumId w:val="10"/>
+  </w:num>
+  <w:num w:numId="7">
+    <w:abstractNumId w:val="16"/>
+  </w:num>
+  <w:num w:numId="8">
+    <w:abstractNumId w:val="1"/>
+  </w:num>
+  <w:num w:numId="9">
+    <w:abstractNumId w:val="12"/>
+  </w:num>
+  <w:num w:numId="10">
+    <w:abstractNumId w:val="22"/>
+  </w:num>
+  <w:num w:numId="11">
+    <w:abstractNumId w:val="7"/>
+  </w:num>
+  <w:num w:numId="12">
+    <w:abstractNumId w:val="24"/>
+  </w:num>
+  <w:num w:numId="13">
+    <w:abstractNumId w:val="3"/>
+  </w:num>
+  <w:num w:numId="14">
     <w:abstractNumId w:val="23"/>
   </w:num>
-  <w:num w:numId="2">
-    <w:abstractNumId w:val="16"/>
+  <w:num w:numId="15">
+    <w:abstractNumId w:val="8"/>
   </w:num>
-  <w:num w:numId="3">
-    <w:abstractNumId w:val="7"/>
+  <w:num w:numId="16">
+    <w:abstractNumId w:val="6"/>
   </w:num>
-  <w:num w:numId="4">
+  <w:num w:numId="17">
+    <w:abstractNumId w:val="4"/>
+  </w:num>
+  <w:num w:numId="18">
+    <w:abstractNumId w:val="27"/>
+  </w:num>
+  <w:num w:numId="19">
+    <w:abstractNumId w:val="11"/>
+  </w:num>
+  <w:num w:numId="20">
     <w:abstractNumId w:val="19"/>
   </w:num>
-  <w:num w:numId="5">
-    <w:abstractNumId w:val="11"/>
+  <w:num w:numId="21">
+    <w:abstractNumId w:val="17"/>
   </w:num>
-  <w:num w:numId="6">
-    <w:abstractNumId w:val="8"/>
+  <w:num w:numId="22">
+    <w:abstractNumId w:val="5"/>
   </w:num>
-  <w:num w:numId="7">
+  <w:num w:numId="23">
     <w:abstractNumId w:val="14"/>
   </w:num>
-  <w:num w:numId="8">
+  <w:num w:numId="24">
+    <w:abstractNumId w:val="15"/>
+  </w:num>
+  <w:num w:numId="25">
+    <w:abstractNumId w:val="20"/>
+  </w:num>
+  <w:num w:numId="26">
+    <w:abstractNumId w:val="25"/>
+  </w:num>
+  <w:num w:numId="27">
     <w:abstractNumId w:val="0"/>
   </w:num>
-  <w:num w:numId="9">
-    <w:abstractNumId w:val="10"/>
-  </w:num>
-  <w:num w:numId="10">
-    <w:abstractNumId w:val="20"/>
-  </w:num>
-  <w:num w:numId="11">
-    <w:abstractNumId w:val="5"/>
-  </w:num>
-  <w:num w:numId="12">
-    <w:abstractNumId w:val="22"/>
-  </w:num>
-  <w:num w:numId="13">
-    <w:abstractNumId w:val="1"/>
-  </w:num>
-  <w:num w:numId="14">
-    <w:abstractNumId w:val="21"/>
-  </w:num>
-  <w:num w:numId="15">
-    <w:abstractNumId w:val="6"/>
-  </w:num>
-  <w:num w:numId="16">
-    <w:abstractNumId w:val="4"/>
-  </w:num>
-  <w:num w:numId="17">
+  <w:num w:numId="28">
     <w:abstractNumId w:val="2"/>
-  </w:num>
-  <w:num w:numId="18">
-    <w:abstractNumId w:val="24"/>
-  </w:num>
-  <w:num w:numId="19">
-    <w:abstractNumId w:val="9"/>
-  </w:num>
-  <w:num w:numId="20">
-    <w:abstractNumId w:val="17"/>
-  </w:num>
-  <w:num w:numId="21">
-    <w:abstractNumId w:val="15"/>
-  </w:num>
-  <w:num w:numId="22">
-    <w:abstractNumId w:val="3"/>
-  </w:num>
-  <w:num w:numId="23">
-    <w:abstractNumId w:val="12"/>
-  </w:num>
-  <w:num w:numId="24">
-    <w:abstractNumId w:val="13"/>
-  </w:num>
-  <w:num w:numId="25">
-    <w:abstractNumId w:val="18"/>
   </w:num>
 </w:numbering>
 </file>
@@ -6636,6 +7731,26 @@
     <w:qFormat/>
     <w:rsid w:val="009E3546"/>
   </w:style>
+  <w:style w:type="paragraph" w:styleId="Heading3">
+    <w:name w:val="heading 3"/>
+    <w:basedOn w:val="Normal"/>
+    <w:link w:val="Heading3Char"/>
+    <w:uiPriority w:val="9"/>
+    <w:qFormat/>
+    <w:rsid w:val="00973FA4"/>
+    <w:pPr>
+      <w:spacing w:before="100" w:beforeAutospacing="1" w:after="100" w:afterAutospacing="1" w:line="240" w:lineRule="auto"/>
+      <w:outlineLvl w:val="2"/>
+    </w:pPr>
+    <w:rPr>
+      <w:rFonts w:ascii="Times New Roman" w:eastAsia="Times New Roman" w:hAnsi="Times New Roman" w:cs="Times New Roman"/>
+      <w:b/>
+      <w:bCs/>
+      <w:sz w:val="27"/>
+      <w:szCs w:val="27"/>
+      <w:lang w:eastAsia="en-IN"/>
+    </w:rPr>
+  </w:style>
   <w:style w:type="character" w:default="1" w:styleId="DefaultParagraphFont">
     <w:name w:val="Default Paragraph Font"/>
     <w:uiPriority w:val="1"/>
@@ -6771,6 +7886,32 @@
     <w:name w:val="hljs-name"/>
     <w:basedOn w:val="DefaultParagraphFont"/>
     <w:rsid w:val="006C5C07"/>
+  </w:style>
+  <w:style w:type="character" w:customStyle="1" w:styleId="Heading3Char">
+    <w:name w:val="Heading 3 Char"/>
+    <w:basedOn w:val="DefaultParagraphFont"/>
+    <w:link w:val="Heading3"/>
+    <w:uiPriority w:val="9"/>
+    <w:rsid w:val="00973FA4"/>
+    <w:rPr>
+      <w:rFonts w:ascii="Times New Roman" w:eastAsia="Times New Roman" w:hAnsi="Times New Roman" w:cs="Times New Roman"/>
+      <w:b/>
+      <w:bCs/>
+      <w:sz w:val="27"/>
+      <w:szCs w:val="27"/>
+      <w:lang w:eastAsia="en-IN"/>
+    </w:rPr>
+  </w:style>
+  <w:style w:type="character" w:styleId="Emphasis">
+    <w:name w:val="Emphasis"/>
+    <w:basedOn w:val="DefaultParagraphFont"/>
+    <w:uiPriority w:val="20"/>
+    <w:qFormat/>
+    <w:rsid w:val="00973FA4"/>
+    <w:rPr>
+      <w:i/>
+      <w:iCs/>
+    </w:rPr>
   </w:style>
 </w:styles>
 </file>
